--- a/Project/AES-Documentation.docx
+++ b/Project/AES-Documentation.docx
@@ -325,9 +325,6 @@
                 </w:rPr>
                 <w:alias w:val="Author"/>
                 <w:id w:val="15524260"/>
-                <w:placeholder>
-                  <w:docPart w:val="5DF74D1124444C2E8C4A18C6493AFDD1"/>
-                </w:placeholder>
                 <w:dataBinding w:prefixMappings="xmlns:ns0='http://schemas.openxmlformats.org/package/2006/metadata/core-properties' xmlns:ns1='http://purl.org/dc/elements/1.1/'" w:xpath="/ns0:coreProperties[1]/ns1:creator[1]" w:storeItemID="{6C3C8BC8-F283-45AE-878A-BAB7291924A1}"/>
                 <w:text/>
               </w:sdtPr>
@@ -397,6 +394,8 @@
                   </w:rPr>
                   <w:t>May 2, 2016</w:t>
                 </w:r>
+                <w:bookmarkStart w:id="0" w:name="_GoBack"/>
+                <w:bookmarkEnd w:id="0"/>
               </w:p>
             </w:tc>
           </w:tr>
@@ -1677,7 +1676,7 @@
         </w:rPr>
         <w:br w:type="column"/>
       </w:r>
-      <w:bookmarkStart w:id="0" w:name="_Toc450077013"/>
+      <w:bookmarkStart w:id="1" w:name="_Toc450077013"/>
       <w:r>
         <w:rPr>
           <w:color w:val="auto"/>
@@ -1698,7 +1697,7 @@
         </w:rPr>
         <w:t>Introduction</w:t>
       </w:r>
-      <w:bookmarkEnd w:id="0"/>
+      <w:bookmarkEnd w:id="1"/>
     </w:p>
     <w:p>
       <w:pPr>
@@ -1715,7 +1714,19 @@
         <w:rPr>
           <w:rFonts w:ascii="Times New Roman" w:hAnsi="Times New Roman"/>
         </w:rPr>
-        <w:t xml:space="preserve">Advanced Encryption Standard is a </w:t>
+        <w:t>Advanced Encryption Standard</w:t>
+      </w:r>
+      <w:r>
+        <w:rPr>
+          <w:rFonts w:ascii="Times New Roman" w:hAnsi="Times New Roman"/>
+        </w:rPr>
+        <w:t xml:space="preserve"> (AES)</w:t>
+      </w:r>
+      <w:r>
+        <w:rPr>
+          <w:rFonts w:ascii="Times New Roman" w:hAnsi="Times New Roman"/>
+        </w:rPr>
+        <w:t xml:space="preserve"> is a </w:t>
       </w:r>
       <w:r>
         <w:rPr>
@@ -1745,7 +1756,31 @@
         <w:rPr>
           <w:rFonts w:ascii="Times New Roman" w:hAnsi="Times New Roman"/>
         </w:rPr>
-        <w:t>. In encryption process 128-bit block cipher is encrypted using key length of 128bits.</w:t>
+        <w:t xml:space="preserve">. In </w:t>
+      </w:r>
+      <w:r>
+        <w:rPr>
+          <w:rFonts w:ascii="Times New Roman" w:hAnsi="Times New Roman"/>
+        </w:rPr>
+        <w:t xml:space="preserve">the </w:t>
+      </w:r>
+      <w:r>
+        <w:rPr>
+          <w:rFonts w:ascii="Times New Roman" w:hAnsi="Times New Roman"/>
+        </w:rPr>
+        <w:t xml:space="preserve">encryption process 128-bit block cipher is encrypted using </w:t>
+      </w:r>
+      <w:r>
+        <w:rPr>
+          <w:rFonts w:ascii="Times New Roman" w:hAnsi="Times New Roman"/>
+        </w:rPr>
+        <w:t xml:space="preserve">a </w:t>
+      </w:r>
+      <w:r>
+        <w:rPr>
+          <w:rFonts w:ascii="Times New Roman" w:hAnsi="Times New Roman"/>
+        </w:rPr>
+        <w:t>key length of 128bits.</w:t>
       </w:r>
       <w:r>
         <w:rPr>
@@ -1761,7 +1796,7 @@
           <w:color w:val="auto"/>
         </w:rPr>
       </w:pPr>
-      <w:bookmarkStart w:id="1" w:name="_Toc450077014"/>
+      <w:bookmarkStart w:id="2" w:name="_Toc450077014"/>
       <w:r>
         <w:rPr>
           <w:color w:val="auto"/>
@@ -1774,7 +1809,7 @@
         </w:rPr>
         <w:t>Program Interface</w:t>
       </w:r>
-      <w:bookmarkEnd w:id="1"/>
+      <w:bookmarkEnd w:id="2"/>
     </w:p>
     <w:p>
       <w:pPr>
@@ -1791,7 +1826,19 @@
         <w:rPr>
           <w:rFonts w:ascii="Times New Roman" w:hAnsi="Times New Roman"/>
         </w:rPr>
-        <w:t>The main aim of this program is to provide an encryption and decryption operation.  This program accepts input from the console or from the input file.</w:t>
+        <w:t xml:space="preserve">The main </w:t>
+      </w:r>
+      <w:r>
+        <w:rPr>
+          <w:rFonts w:ascii="Times New Roman" w:hAnsi="Times New Roman"/>
+        </w:rPr>
+        <w:t>goal</w:t>
+      </w:r>
+      <w:r>
+        <w:rPr>
+          <w:rFonts w:ascii="Times New Roman" w:hAnsi="Times New Roman"/>
+        </w:rPr>
+        <w:t xml:space="preserve"> of this program is to provide an encryption and decryption operation.  This program accepts input from the console or from the input file.</w:t>
       </w:r>
     </w:p>
     <w:p>
@@ -1802,7 +1849,7 @@
           <w:color w:val="auto"/>
         </w:rPr>
       </w:pPr>
-      <w:bookmarkStart w:id="2" w:name="_Toc450077015"/>
+      <w:bookmarkStart w:id="3" w:name="_Toc450077015"/>
       <w:r>
         <w:rPr>
           <w:rFonts w:ascii="Times New Roman" w:hAnsi="Times New Roman" w:cs="Times New Roman"/>
@@ -1810,7 +1857,7 @@
         </w:rPr>
         <w:t>Accept Input from Console</w:t>
       </w:r>
-      <w:bookmarkEnd w:id="2"/>
+      <w:bookmarkEnd w:id="3"/>
     </w:p>
     <w:p>
       <w:pPr>
@@ -1878,7 +1925,31 @@
         <w:rPr>
           <w:rFonts w:ascii="Times New Roman" w:hAnsi="Times New Roman"/>
         </w:rPr>
-        <w:t>If we select encryption, enter “e” and for decryption enter “d”.</w:t>
+        <w:t xml:space="preserve">If </w:t>
+      </w:r>
+      <w:r>
+        <w:rPr>
+          <w:rFonts w:ascii="Times New Roman" w:hAnsi="Times New Roman"/>
+        </w:rPr>
+        <w:t>one</w:t>
+      </w:r>
+      <w:r>
+        <w:rPr>
+          <w:rFonts w:ascii="Times New Roman" w:hAnsi="Times New Roman"/>
+        </w:rPr>
+        <w:t xml:space="preserve"> select</w:t>
+      </w:r>
+      <w:r>
+        <w:rPr>
+          <w:rFonts w:ascii="Times New Roman" w:hAnsi="Times New Roman"/>
+        </w:rPr>
+        <w:t>s</w:t>
+      </w:r>
+      <w:r>
+        <w:rPr>
+          <w:rFonts w:ascii="Times New Roman" w:hAnsi="Times New Roman"/>
+        </w:rPr>
+        <w:t xml:space="preserve"> encryption, enter “e” and for decryption enter “d”.</w:t>
       </w:r>
     </w:p>
     <w:p>
@@ -1935,7 +2006,7 @@
           <w:color w:val="auto"/>
         </w:rPr>
       </w:pPr>
-      <w:bookmarkStart w:id="3" w:name="_Toc450077016"/>
+      <w:bookmarkStart w:id="4" w:name="_Toc450077016"/>
       <w:r>
         <w:rPr>
           <w:rFonts w:ascii="Times New Roman" w:hAnsi="Times New Roman" w:cs="Times New Roman"/>
@@ -1950,7 +2021,7 @@
         </w:rPr>
         <w:t>ng the program from the console</w:t>
       </w:r>
-      <w:bookmarkEnd w:id="3"/>
+      <w:bookmarkEnd w:id="4"/>
     </w:p>
     <w:p>
       <w:pPr>
@@ -2028,7 +2099,7 @@
           <w:color w:val="auto"/>
         </w:rPr>
       </w:pPr>
-      <w:bookmarkStart w:id="4" w:name="_Toc450077017"/>
+      <w:bookmarkStart w:id="5" w:name="_Toc450077017"/>
       <w:r>
         <w:rPr>
           <w:color w:val="auto"/>
@@ -2041,7 +2112,7 @@
         </w:rPr>
         <w:t>Screenshots</w:t>
       </w:r>
-      <w:bookmarkEnd w:id="4"/>
+      <w:bookmarkEnd w:id="5"/>
     </w:p>
     <w:p>
       <w:pPr>
@@ -2180,7 +2251,7 @@
           <w:color w:val="auto"/>
         </w:rPr>
       </w:pPr>
-      <w:bookmarkStart w:id="5" w:name="_Toc450077018"/>
+      <w:bookmarkStart w:id="6" w:name="_Toc450077018"/>
       <w:r>
         <w:rPr>
           <w:color w:val="auto"/>
@@ -2193,7 +2264,7 @@
         </w:rPr>
         <w:t>Input and Output</w:t>
       </w:r>
-      <w:bookmarkEnd w:id="5"/>
+      <w:bookmarkEnd w:id="6"/>
     </w:p>
     <w:p>
       <w:pPr>
@@ -2203,7 +2274,7 @@
           <w:color w:val="auto"/>
         </w:rPr>
       </w:pPr>
-      <w:bookmarkStart w:id="6" w:name="_Toc450077019"/>
+      <w:bookmarkStart w:id="7" w:name="_Toc450077019"/>
       <w:r>
         <w:rPr>
           <w:rFonts w:ascii="Times New Roman" w:hAnsi="Times New Roman" w:cs="Times New Roman"/>
@@ -2218,7 +2289,7 @@
         </w:rPr>
         <w:t>utput</w:t>
       </w:r>
-      <w:bookmarkEnd w:id="6"/>
+      <w:bookmarkEnd w:id="7"/>
     </w:p>
     <w:p>
       <w:pPr>
@@ -2304,7 +2375,37 @@
         <w:rPr>
           <w:rFonts w:ascii="Times New Roman" w:hAnsi="Times New Roman"/>
         </w:rPr>
-        <w:t>We can also read input from input files and can be redirected to the output file. For performing Encryption operation, provide the inputs like selecting an option, plaintext and the key.</w:t>
+        <w:t>One</w:t>
+      </w:r>
+      <w:r>
+        <w:rPr>
+          <w:rFonts w:ascii="Times New Roman" w:hAnsi="Times New Roman"/>
+        </w:rPr>
+        <w:t xml:space="preserve"> can also read i</w:t>
+      </w:r>
+      <w:r>
+        <w:rPr>
+          <w:rFonts w:ascii="Times New Roman" w:hAnsi="Times New Roman"/>
+        </w:rPr>
+        <w:t>nput from input files and can redirect</w:t>
+      </w:r>
+      <w:r>
+        <w:rPr>
+          <w:rFonts w:ascii="Times New Roman" w:hAnsi="Times New Roman"/>
+        </w:rPr>
+        <w:t xml:space="preserve"> to t</w:t>
+      </w:r>
+      <w:r>
+        <w:rPr>
+          <w:rFonts w:ascii="Times New Roman" w:hAnsi="Times New Roman"/>
+        </w:rPr>
+        <w:t>he output file. For performing e</w:t>
+      </w:r>
+      <w:r>
+        <w:rPr>
+          <w:rFonts w:ascii="Times New Roman" w:hAnsi="Times New Roman"/>
+        </w:rPr>
+        <w:t>ncryption operation, provide the inputs like selecting an option, plaintext and the key.</w:t>
       </w:r>
     </w:p>
     <w:p>
@@ -2315,7 +2416,7 @@
           <w:color w:val="auto"/>
         </w:rPr>
       </w:pPr>
-      <w:bookmarkStart w:id="7" w:name="_Toc450077020"/>
+      <w:bookmarkStart w:id="8" w:name="_Toc450077020"/>
       <w:r>
         <w:rPr>
           <w:rFonts w:ascii="Times New Roman" w:hAnsi="Times New Roman" w:cs="Times New Roman"/>
@@ -2323,7 +2424,7 @@
         </w:rPr>
         <w:t>Example</w:t>
       </w:r>
-      <w:bookmarkEnd w:id="7"/>
+      <w:bookmarkEnd w:id="8"/>
     </w:p>
     <w:p>
       <w:pPr>
@@ -2340,7 +2441,25 @@
         <w:rPr>
           <w:rFonts w:ascii="Times New Roman" w:hAnsi="Times New Roman"/>
         </w:rPr>
-        <w:t>In the example a, we are performing Encryption Operation by providing plaintext and key to get the ciphertext as output.</w:t>
+        <w:t>In the example a, one</w:t>
+      </w:r>
+      <w:r>
+        <w:rPr>
+          <w:rFonts w:ascii="Times New Roman" w:hAnsi="Times New Roman"/>
+        </w:rPr>
+        <w:t xml:space="preserve"> perform</w:t>
+      </w:r>
+      <w:r>
+        <w:rPr>
+          <w:rFonts w:ascii="Times New Roman" w:hAnsi="Times New Roman"/>
+        </w:rPr>
+        <w:t xml:space="preserve">s the </w:t>
+      </w:r>
+      <w:r>
+        <w:rPr>
+          <w:rFonts w:ascii="Times New Roman" w:hAnsi="Times New Roman"/>
+        </w:rPr>
+        <w:t>Encryption Operation by providing plaintext and key to get the ciphertext as output.</w:t>
       </w:r>
     </w:p>
     <w:p>
@@ -2528,7 +2647,19 @@
         <w:rPr>
           <w:rFonts w:ascii="Times New Roman" w:hAnsi="Times New Roman"/>
         </w:rPr>
-        <w:t>In the example b, we are performing Decryption Operation by providing ciphertext and key to get the original plain text as output.</w:t>
+        <w:t xml:space="preserve">In the example b, </w:t>
+      </w:r>
+      <w:r>
+        <w:rPr>
+          <w:rFonts w:ascii="Times New Roman" w:hAnsi="Times New Roman"/>
+        </w:rPr>
+        <w:t>one performs the</w:t>
+      </w:r>
+      <w:r>
+        <w:rPr>
+          <w:rFonts w:ascii="Times New Roman" w:hAnsi="Times New Roman"/>
+        </w:rPr>
+        <w:t xml:space="preserve"> Decryption Operation by providing ciphertext and key to get the original plain text as output.</w:t>
       </w:r>
     </w:p>
     <w:p>
@@ -2696,7 +2827,7 @@
           <w:color w:val="auto"/>
         </w:rPr>
       </w:pPr>
-      <w:bookmarkStart w:id="8" w:name="_Toc450077021"/>
+      <w:bookmarkStart w:id="9" w:name="_Toc450077021"/>
       <w:r>
         <w:rPr>
           <w:color w:val="auto"/>
@@ -2709,7 +2840,7 @@
         </w:rPr>
         <w:t>Program Structure</w:t>
       </w:r>
-      <w:bookmarkEnd w:id="8"/>
+      <w:bookmarkEnd w:id="9"/>
     </w:p>
     <w:p>
       <w:pPr>
@@ -2719,7 +2850,7 @@
           <w:color w:val="auto"/>
         </w:rPr>
       </w:pPr>
-      <w:bookmarkStart w:id="9" w:name="_Toc450077022"/>
+      <w:bookmarkStart w:id="10" w:name="_Toc450077022"/>
       <w:r>
         <w:rPr>
           <w:rFonts w:ascii="Times New Roman" w:hAnsi="Times New Roman" w:cs="Times New Roman"/>
@@ -2727,7 +2858,7 @@
         </w:rPr>
         <w:t>Encryption</w:t>
       </w:r>
-      <w:bookmarkEnd w:id="9"/>
+      <w:bookmarkEnd w:id="10"/>
     </w:p>
     <w:p>
       <w:pPr>
@@ -3017,19 +3148,11 @@
           <w:rFonts w:ascii="Times New Roman" w:hAnsi="Times New Roman"/>
         </w:rPr>
       </w:pPr>
-      <w:proofErr w:type="gramStart"/>
-      <w:r>
-        <w:rPr>
-          <w:rFonts w:ascii="Times New Roman" w:hAnsi="Times New Roman"/>
-        </w:rPr>
-        <w:t>aesNibbleSub(</w:t>
-      </w:r>
-      <w:proofErr w:type="gramEnd"/>
-      <w:r>
-        <w:rPr>
-          <w:rFonts w:ascii="Times New Roman" w:hAnsi="Times New Roman"/>
-        </w:rPr>
-        <w:t xml:space="preserve">) will take input from the </w:t>
+      <w:r>
+        <w:rPr>
+          <w:rFonts w:ascii="Times New Roman" w:hAnsi="Times New Roman"/>
+        </w:rPr>
+        <w:t xml:space="preserve">aesNibbleSub() will take input from the </w:t>
       </w:r>
       <w:r>
         <w:rPr>
@@ -3061,19 +3184,11 @@
           <w:rFonts w:ascii="Times New Roman" w:hAnsi="Times New Roman"/>
         </w:rPr>
       </w:pPr>
-      <w:proofErr w:type="gramStart"/>
-      <w:r>
-        <w:rPr>
-          <w:rFonts w:ascii="Times New Roman" w:hAnsi="Times New Roman"/>
-        </w:rPr>
-        <w:t>aesShiftrows(</w:t>
-      </w:r>
-      <w:proofErr w:type="gramEnd"/>
-      <w:r>
-        <w:rPr>
-          <w:rFonts w:ascii="Times New Roman" w:hAnsi="Times New Roman"/>
-        </w:rPr>
-        <w:t>) wi</w:t>
+      <w:r>
+        <w:rPr>
+          <w:rFonts w:ascii="Times New Roman" w:hAnsi="Times New Roman"/>
+        </w:rPr>
+        <w:t>aesShiftrows() wi</w:t>
       </w:r>
       <w:r>
         <w:rPr>
@@ -3097,7 +3212,13 @@
         <w:rPr>
           <w:rFonts w:ascii="Times New Roman" w:hAnsi="Times New Roman"/>
         </w:rPr>
-        <w:t>() and performs the left shift operation .</w:t>
+        <w:t>() and perform</w:t>
+      </w:r>
+      <w:r>
+        <w:rPr>
+          <w:rFonts w:ascii="Times New Roman" w:hAnsi="Times New Roman"/>
+        </w:rPr>
+        <w:t xml:space="preserve"> the left shift operation .</w:t>
       </w:r>
     </w:p>
     <w:p>
@@ -3111,19 +3232,23 @@
           <w:rFonts w:ascii="Times New Roman" w:hAnsi="Times New Roman"/>
         </w:rPr>
       </w:pPr>
-      <w:proofErr w:type="gramStart"/>
-      <w:r>
-        <w:rPr>
-          <w:rFonts w:ascii="Times New Roman" w:hAnsi="Times New Roman"/>
-        </w:rPr>
-        <w:t>aesRcon(</w:t>
-      </w:r>
-      <w:proofErr w:type="gramEnd"/>
-      <w:r>
-        <w:rPr>
-          <w:rFonts w:ascii="Times New Roman" w:hAnsi="Times New Roman"/>
-        </w:rPr>
-        <w:t>) calculates the round value and  based the round value, the value corresponding to the round will fetched from the R-CON lookup table.</w:t>
+      <w:r>
+        <w:rPr>
+          <w:rFonts w:ascii="Times New Roman" w:hAnsi="Times New Roman"/>
+        </w:rPr>
+        <w:t xml:space="preserve">aesRcon() calculates the round </w:t>
+      </w:r>
+      <w:r>
+        <w:rPr>
+          <w:rFonts w:ascii="Times New Roman" w:hAnsi="Times New Roman"/>
+        </w:rPr>
+        <w:t>value. T</w:t>
+      </w:r>
+      <w:r>
+        <w:rPr>
+          <w:rFonts w:ascii="Times New Roman" w:hAnsi="Times New Roman"/>
+        </w:rPr>
+        <w:t>he value corresponding to the round will fetched from the R-CON lookup table.</w:t>
       </w:r>
       <w:r>
         <w:rPr>
@@ -3135,21 +3260,7 @@
         <w:rPr>
           <w:rFonts w:ascii="Times New Roman" w:hAnsi="Times New Roman"/>
         </w:rPr>
-        <w:t xml:space="preserve">It will be used to generate 4*44 </w:t>
-      </w:r>
-      <w:proofErr w:type="gramStart"/>
-      <w:r>
-        <w:rPr>
-          <w:rFonts w:ascii="Times New Roman" w:hAnsi="Times New Roman"/>
-        </w:rPr>
-        <w:t>matrix</w:t>
-      </w:r>
-      <w:proofErr w:type="gramEnd"/>
-      <w:r>
-        <w:rPr>
-          <w:rFonts w:ascii="Times New Roman" w:hAnsi="Times New Roman"/>
-        </w:rPr>
-        <w:t>.</w:t>
+        <w:t>It will be used to generate 4*44 matrix.</w:t>
       </w:r>
     </w:p>
     <w:p>
@@ -3163,19 +3274,29 @@
           <w:rFonts w:ascii="Times New Roman" w:hAnsi="Times New Roman"/>
         </w:rPr>
       </w:pPr>
-      <w:proofErr w:type="gramStart"/>
-      <w:r>
-        <w:rPr>
-          <w:rFonts w:ascii="Times New Roman" w:hAnsi="Times New Roman"/>
-        </w:rPr>
-        <w:t>aesSbox(</w:t>
-      </w:r>
-      <w:proofErr w:type="gramEnd"/>
-      <w:r>
-        <w:rPr>
-          <w:rFonts w:ascii="Times New Roman" w:hAnsi="Times New Roman"/>
-        </w:rPr>
-        <w:t>)-It will take input as the hexadecimal  and converts the values into integer and send as the input to the S_BOX to fetch the values.</w:t>
+      <w:r>
+        <w:rPr>
+          <w:rFonts w:ascii="Times New Roman" w:hAnsi="Times New Roman"/>
+        </w:rPr>
+        <w:t>aesSbox()-</w:t>
+      </w:r>
+      <w:r>
+        <w:rPr>
+          <w:rFonts w:ascii="Times New Roman" w:hAnsi="Times New Roman"/>
+        </w:rPr>
+        <w:t xml:space="preserve"> will take input </w:t>
+      </w:r>
+      <w:r>
+        <w:rPr>
+          <w:rFonts w:ascii="Times New Roman" w:hAnsi="Times New Roman"/>
+        </w:rPr>
+        <w:t>as the hexadecimal  and convert</w:t>
+      </w:r>
+      <w:r>
+        <w:rPr>
+          <w:rFonts w:ascii="Times New Roman" w:hAnsi="Times New Roman"/>
+        </w:rPr>
+        <w:t xml:space="preserve"> the values into integer and send as the input to the S_BOX to fetch the values.</w:t>
       </w:r>
     </w:p>
     <w:p>
@@ -3189,19 +3310,23 @@
           <w:rFonts w:ascii="Times New Roman" w:hAnsi="Times New Roman"/>
         </w:rPr>
       </w:pPr>
-      <w:proofErr w:type="gramStart"/>
-      <w:r>
-        <w:rPr>
-          <w:rFonts w:ascii="Times New Roman" w:hAnsi="Times New Roman"/>
-        </w:rPr>
-        <w:t>getWmatrix(</w:t>
-      </w:r>
-      <w:proofErr w:type="gramEnd"/>
-      <w:r>
-        <w:rPr>
-          <w:rFonts w:ascii="Times New Roman" w:hAnsi="Times New Roman"/>
-        </w:rPr>
-        <w:t>) will be used to generate the 4*44 matrix. In this 4*44 matrix will be genera</w:t>
+      <w:r>
+        <w:rPr>
+          <w:rFonts w:ascii="Times New Roman" w:hAnsi="Times New Roman"/>
+        </w:rPr>
+        <w:t>getWmatrix() will be used t</w:t>
+      </w:r>
+      <w:r>
+        <w:rPr>
+          <w:rFonts w:ascii="Times New Roman" w:hAnsi="Times New Roman"/>
+        </w:rPr>
+        <w:t>o generate the 4*44 matrix. T</w:t>
+      </w:r>
+      <w:r>
+        <w:rPr>
+          <w:rFonts w:ascii="Times New Roman" w:hAnsi="Times New Roman"/>
+        </w:rPr>
+        <w:t>his 4*44 matrix will be genera</w:t>
       </w:r>
       <w:r>
         <w:rPr>
@@ -3225,21 +3350,7 @@
         <w:rPr>
           <w:rFonts w:ascii="Times New Roman" w:hAnsi="Times New Roman"/>
         </w:rPr>
-        <w:t>[</w:t>
-      </w:r>
-      <w:proofErr w:type="gramStart"/>
-      <w:r>
-        <w:rPr>
-          <w:rFonts w:ascii="Times New Roman" w:hAnsi="Times New Roman"/>
-        </w:rPr>
-        <w:t>][</w:t>
-      </w:r>
-      <w:proofErr w:type="gramEnd"/>
-      <w:r>
-        <w:rPr>
-          <w:rFonts w:ascii="Times New Roman" w:hAnsi="Times New Roman"/>
-        </w:rPr>
-        <w:t>] is the 4*44 matrix that can be generated using previous column.</w:t>
+        <w:t>[][] is the 4*44 matrix that can be generated using previous column.</w:t>
       </w:r>
     </w:p>
     <w:p>
@@ -3292,7 +3403,19 @@
         <w:rPr>
           <w:rFonts w:ascii="Times New Roman" w:hAnsi="Times New Roman"/>
         </w:rPr>
-        <w:t>[j] is not multiple of 4. Then we will XOR the values based on below equation.</w:t>
+        <w:t>[j] is not</w:t>
+      </w:r>
+      <w:r>
+        <w:rPr>
+          <w:rFonts w:ascii="Times New Roman" w:hAnsi="Times New Roman"/>
+        </w:rPr>
+        <w:t xml:space="preserve"> a</w:t>
+      </w:r>
+      <w:r>
+        <w:rPr>
+          <w:rFonts w:ascii="Times New Roman" w:hAnsi="Times New Roman"/>
+        </w:rPr>
+        <w:t xml:space="preserve"> multiple of 4. Then XOR the values based on below equation.</w:t>
       </w:r>
     </w:p>
     <w:p>
@@ -3468,21 +3591,7 @@
         <w:rPr>
           <w:rFonts w:ascii="Times New Roman" w:hAnsi="Times New Roman"/>
         </w:rPr>
-        <w:t>Perform the XOR operation using corresponding round constant(Rcon(</w:t>
-      </w:r>
-      <w:proofErr w:type="spellStart"/>
-      <w:r>
-        <w:rPr>
-          <w:rFonts w:ascii="Times New Roman" w:hAnsi="Times New Roman"/>
-        </w:rPr>
-        <w:t>i</w:t>
-      </w:r>
-      <w:proofErr w:type="spellEnd"/>
-      <w:r>
-        <w:rPr>
-          <w:rFonts w:ascii="Times New Roman" w:hAnsi="Times New Roman"/>
-        </w:rPr>
-        <w:t>)) that calculated using aesRcon() method</w:t>
+        <w:t>Perform the XOR operation using corresponding round constant(Rcon(i)) that calculated using aesRcon() method</w:t>
       </w:r>
     </w:p>
     <w:p>
@@ -3602,19 +3711,11 @@
           <w:rFonts w:ascii="Times New Roman" w:hAnsi="Times New Roman"/>
         </w:rPr>
       </w:pPr>
-      <w:proofErr w:type="gramStart"/>
-      <w:r>
-        <w:rPr>
-          <w:rFonts w:ascii="Times New Roman" w:hAnsi="Times New Roman"/>
-        </w:rPr>
-        <w:t>computeXOR(</w:t>
-      </w:r>
-      <w:proofErr w:type="gramEnd"/>
-      <w:r>
-        <w:rPr>
-          <w:rFonts w:ascii="Times New Roman" w:hAnsi="Times New Roman"/>
-        </w:rPr>
-        <w:t xml:space="preserve">) it will XOR </w:t>
+      <w:r>
+        <w:rPr>
+          <w:rFonts w:ascii="Times New Roman" w:hAnsi="Times New Roman"/>
+        </w:rPr>
+        <w:t xml:space="preserve">computeXOR() it will XOR </w:t>
       </w:r>
       <w:r>
         <w:rPr>
@@ -3640,8 +3741,6 @@
         </w:rPr>
         <w:t>(value fetched from the lookup table) value.</w:t>
       </w:r>
-      <w:bookmarkStart w:id="10" w:name="_GoBack"/>
-      <w:bookmarkEnd w:id="10"/>
     </w:p>
     <w:p>
       <w:pPr>
@@ -3654,19 +3753,35 @@
           <w:rFonts w:ascii="Times New Roman" w:hAnsi="Times New Roman"/>
         </w:rPr>
       </w:pPr>
-      <w:proofErr w:type="gramStart"/>
-      <w:r>
-        <w:rPr>
-          <w:rFonts w:ascii="Times New Roman" w:hAnsi="Times New Roman"/>
-        </w:rPr>
-        <w:t>aesMixColumns(</w:t>
-      </w:r>
-      <w:proofErr w:type="gramEnd"/>
-      <w:r>
-        <w:rPr>
-          <w:rFonts w:ascii="Times New Roman" w:hAnsi="Times New Roman"/>
-        </w:rPr>
-        <w:t>) In this method we are using Mul2, Mul3 look-up table that are introduced  by Rijndael. It also makes use of Hash maps to map the values to the lookup tables. These lookup tables are having constant values that can be used to XOR the values.</w:t>
+      <w:r>
+        <w:rPr>
+          <w:rFonts w:ascii="Times New Roman" w:hAnsi="Times New Roman"/>
+        </w:rPr>
+        <w:t>aesMixColum</w:t>
+      </w:r>
+      <w:r>
+        <w:rPr>
+          <w:rFonts w:ascii="Times New Roman" w:hAnsi="Times New Roman"/>
+        </w:rPr>
+        <w:t xml:space="preserve">ns() In this method </w:t>
+      </w:r>
+      <w:r>
+        <w:rPr>
+          <w:rFonts w:ascii="Times New Roman" w:hAnsi="Times New Roman"/>
+        </w:rPr>
+        <w:t xml:space="preserve"> Mul2, Mul3 look-up table</w:t>
+      </w:r>
+      <w:r>
+        <w:rPr>
+          <w:rFonts w:ascii="Times New Roman" w:hAnsi="Times New Roman"/>
+        </w:rPr>
+        <w:t>s are used</w:t>
+      </w:r>
+      <w:r>
+        <w:rPr>
+          <w:rFonts w:ascii="Times New Roman" w:hAnsi="Times New Roman"/>
+        </w:rPr>
+        <w:t xml:space="preserve"> that are introduced  by Rijndael. It also makes use of Hash maps to map the values to the lookup tables. These lookup tables are having constant values that can be used to XOR the values.</w:t>
       </w:r>
     </w:p>
     <w:p>
@@ -3680,19 +3795,17 @@
           <w:rFonts w:ascii="Times New Roman" w:hAnsi="Times New Roman"/>
         </w:rPr>
       </w:pPr>
-      <w:proofErr w:type="gramStart"/>
-      <w:r>
-        <w:rPr>
-          <w:rFonts w:ascii="Times New Roman" w:hAnsi="Times New Roman"/>
-        </w:rPr>
-        <w:t>Aes(</w:t>
-      </w:r>
-      <w:proofErr w:type="gramEnd"/>
-      <w:r>
-        <w:rPr>
-          <w:rFonts w:ascii="Times New Roman" w:hAnsi="Times New Roman"/>
-        </w:rPr>
-        <w:t>)</w:t>
+      <w:r>
+        <w:rPr>
+          <w:rFonts w:ascii="Times New Roman" w:hAnsi="Times New Roman"/>
+        </w:rPr>
+        <w:t>a</w:t>
+      </w:r>
+      <w:r>
+        <w:rPr>
+          <w:rFonts w:ascii="Times New Roman" w:hAnsi="Times New Roman"/>
+        </w:rPr>
+        <w:t>es()</w:t>
       </w:r>
       <w:r>
         <w:rPr>
@@ -3716,7 +3829,19 @@
         <w:rPr>
           <w:rFonts w:ascii="Times New Roman" w:hAnsi="Times New Roman"/>
         </w:rPr>
-        <w:t xml:space="preserve">In this method we are performing the stateXOR(), NibbleSub(), ShiftRows() and MixColumns() based on the round. For the last round </w:t>
+        <w:t>In this method stateXOR(), NibbleSub(), ShiftRows() and MixColumns()</w:t>
+      </w:r>
+      <w:r>
+        <w:rPr>
+          <w:rFonts w:ascii="Times New Roman" w:hAnsi="Times New Roman"/>
+        </w:rPr>
+        <w:t xml:space="preserve"> are performed</w:t>
+      </w:r>
+      <w:r>
+        <w:rPr>
+          <w:rFonts w:ascii="Times New Roman" w:hAnsi="Times New Roman"/>
+        </w:rPr>
+        <w:t xml:space="preserve"> based on the round. For the last round </w:t>
       </w:r>
       <w:r>
         <w:rPr>
@@ -3788,7 +3913,19 @@
         <w:rPr>
           <w:rFonts w:ascii="Times New Roman" w:hAnsi="Times New Roman"/>
         </w:rPr>
-        <w:t>In Decryption process we are providing the input as cipher text that produced in encryption. The key is used to decrypt it. The main goal of decryption is to reproduce the plain text using both the cipher text and key.</w:t>
+        <w:t xml:space="preserve">Decryption process </w:t>
+      </w:r>
+      <w:r>
+        <w:rPr>
+          <w:rFonts w:ascii="Times New Roman" w:hAnsi="Times New Roman"/>
+        </w:rPr>
+        <w:t>provides</w:t>
+      </w:r>
+      <w:r>
+        <w:rPr>
+          <w:rFonts w:ascii="Times New Roman" w:hAnsi="Times New Roman"/>
+        </w:rPr>
+        <w:t xml:space="preserve"> the input as cipher text that produced in encryption. The key is used to decrypt it. The main goal of decryption is to reproduce the plain text using both the cipher text and key.</w:t>
       </w:r>
     </w:p>
     <w:p>
@@ -3807,7 +3944,7 @@
         <w:rPr>
           <w:rFonts w:ascii="Times New Roman" w:hAnsi="Times New Roman"/>
         </w:rPr>
-        <w:t>In this we are using following method.</w:t>
+        <w:t>This uses the following method:</w:t>
       </w:r>
     </w:p>
     <w:p>
@@ -4052,19 +4189,11 @@
           <w:rFonts w:ascii="Times New Roman" w:hAnsi="Times New Roman"/>
         </w:rPr>
       </w:pPr>
-      <w:proofErr w:type="gramStart"/>
-      <w:r>
-        <w:rPr>
-          <w:rFonts w:ascii="Times New Roman" w:hAnsi="Times New Roman"/>
-        </w:rPr>
-        <w:t>MatrixSelection(</w:t>
-      </w:r>
-      <w:proofErr w:type="gramEnd"/>
-      <w:r>
-        <w:rPr>
-          <w:rFonts w:ascii="Times New Roman" w:hAnsi="Times New Roman"/>
-        </w:rPr>
-        <w:t>)-This method facilitates to select the length of</w:t>
+      <w:r>
+        <w:rPr>
+          <w:rFonts w:ascii="Times New Roman" w:hAnsi="Times New Roman"/>
+        </w:rPr>
+        <w:t>MatrixSelection()-This method facilitates to select the length of</w:t>
       </w:r>
       <w:r>
         <w:rPr>
@@ -4094,7 +4223,31 @@
         <w:rPr>
           <w:rFonts w:ascii="Times New Roman" w:hAnsi="Times New Roman"/>
         </w:rPr>
-        <w:t>Size variable. We are initializing the number of rounds based on the key length 128, 192, and 256-bits.</w:t>
+        <w:t xml:space="preserve">Size variable. </w:t>
+      </w:r>
+      <w:r>
+        <w:rPr>
+          <w:rFonts w:ascii="Times New Roman" w:hAnsi="Times New Roman"/>
+        </w:rPr>
+        <w:t>T</w:t>
+      </w:r>
+      <w:r>
+        <w:rPr>
+          <w:rFonts w:ascii="Times New Roman" w:hAnsi="Times New Roman"/>
+        </w:rPr>
+        <w:t>he number of rounds</w:t>
+      </w:r>
+      <w:r>
+        <w:rPr>
+          <w:rFonts w:ascii="Times New Roman" w:hAnsi="Times New Roman"/>
+        </w:rPr>
+        <w:t xml:space="preserve"> are </w:t>
+      </w:r>
+      <w:r>
+        <w:rPr>
+          <w:rFonts w:ascii="Times New Roman" w:hAnsi="Times New Roman"/>
+        </w:rPr>
+        <w:t>based on the key length 128, 192, and 256-bits.</w:t>
       </w:r>
     </w:p>
     <w:p>
@@ -4108,19 +4261,11 @@
           <w:rFonts w:ascii="Times New Roman" w:hAnsi="Times New Roman"/>
         </w:rPr>
       </w:pPr>
-      <w:proofErr w:type="gramStart"/>
-      <w:r>
-        <w:rPr>
-          <w:rFonts w:ascii="Times New Roman" w:hAnsi="Times New Roman"/>
-        </w:rPr>
-        <w:t>aesRoundKeys(</w:t>
-      </w:r>
-      <w:proofErr w:type="gramEnd"/>
-      <w:r>
-        <w:rPr>
-          <w:rFonts w:ascii="Times New Roman" w:hAnsi="Times New Roman"/>
-        </w:rPr>
-        <w:t>)-This method takes 4*4 key matrix as input and</w:t>
+      <w:r>
+        <w:rPr>
+          <w:rFonts w:ascii="Times New Roman" w:hAnsi="Times New Roman"/>
+        </w:rPr>
+        <w:t>aesRoundKeys()-This method takes 4*4 key matrix as input and</w:t>
       </w:r>
       <w:r>
         <w:rPr>
@@ -4132,7 +4277,19 @@
         <w:rPr>
           <w:rFonts w:ascii="Times New Roman" w:hAnsi="Times New Roman"/>
         </w:rPr>
-        <w:t>In this we are giving input in the form of string matrix.</w:t>
+        <w:t xml:space="preserve">In this </w:t>
+      </w:r>
+      <w:r>
+        <w:rPr>
+          <w:rFonts w:ascii="Times New Roman" w:hAnsi="Times New Roman"/>
+        </w:rPr>
+        <w:t>input is provided</w:t>
+      </w:r>
+      <w:r>
+        <w:rPr>
+          <w:rFonts w:ascii="Times New Roman" w:hAnsi="Times New Roman"/>
+        </w:rPr>
+        <w:t xml:space="preserve"> in the form of string matrix.</w:t>
       </w:r>
     </w:p>
     <w:p>
@@ -4176,7 +4333,6 @@
           <w:rFonts w:ascii="Times New Roman" w:hAnsi="Times New Roman"/>
         </w:rPr>
       </w:pPr>
-      <w:proofErr w:type="gramStart"/>
       <w:r>
         <w:rPr>
           <w:rFonts w:ascii="Times New Roman" w:hAnsi="Times New Roman"/>
@@ -4187,14 +4343,7 @@
         <w:rPr>
           <w:rFonts w:ascii="Times New Roman" w:hAnsi="Times New Roman"/>
         </w:rPr>
-        <w:t>(</w:t>
-      </w:r>
-      <w:proofErr w:type="gramEnd"/>
-      <w:r>
-        <w:rPr>
-          <w:rFonts w:ascii="Times New Roman" w:hAnsi="Times New Roman"/>
-        </w:rPr>
-        <w:t>)</w:t>
+        <w:t>()</w:t>
       </w:r>
       <w:r>
         <w:rPr>
@@ -4236,7 +4385,19 @@
         <w:rPr>
           <w:rFonts w:ascii="Times New Roman" w:hAnsi="Times New Roman"/>
         </w:rPr>
-        <w:t>-This method calculates the round value and based on that round it fetches rcon</w:t>
+        <w:t>-This method calculates t</w:t>
+      </w:r>
+      <w:r>
+        <w:rPr>
+          <w:rFonts w:ascii="Times New Roman" w:hAnsi="Times New Roman"/>
+        </w:rPr>
+        <w:t>he round value and based on the</w:t>
+      </w:r>
+      <w:r>
+        <w:rPr>
+          <w:rFonts w:ascii="Times New Roman" w:hAnsi="Times New Roman"/>
+        </w:rPr>
+        <w:t xml:space="preserve"> round it fetches rcon</w:t>
       </w:r>
       <w:r>
         <w:rPr>
@@ -4262,19 +4423,11 @@
           <w:rFonts w:ascii="Times New Roman" w:hAnsi="Times New Roman"/>
         </w:rPr>
       </w:pPr>
-      <w:proofErr w:type="gramStart"/>
-      <w:r>
-        <w:rPr>
-          <w:rFonts w:ascii="Times New Roman" w:hAnsi="Times New Roman"/>
-        </w:rPr>
-        <w:t>aesSbox(</w:t>
-      </w:r>
-      <w:proofErr w:type="gramEnd"/>
-      <w:r>
-        <w:rPr>
-          <w:rFonts w:ascii="Times New Roman" w:hAnsi="Times New Roman"/>
-        </w:rPr>
-        <w:t>)- This method fetches the corresponding S-Box value from the lookup table. Before that it converts the hexadecimal value in to integer.</w:t>
+      <w:r>
+        <w:rPr>
+          <w:rFonts w:ascii="Times New Roman" w:hAnsi="Times New Roman"/>
+        </w:rPr>
+        <w:t>aesSbox()- This method fetches the corresponding S-Box value from the lookup table. Before that it converts the hexadecimal value in to integer.</w:t>
       </w:r>
     </w:p>
     <w:p>
@@ -4288,19 +4441,11 @@
           <w:rFonts w:ascii="Times New Roman" w:hAnsi="Times New Roman"/>
         </w:rPr>
       </w:pPr>
-      <w:proofErr w:type="gramStart"/>
-      <w:r>
-        <w:rPr>
-          <w:rFonts w:ascii="Times New Roman" w:hAnsi="Times New Roman"/>
-        </w:rPr>
-        <w:t>computeXOR</w:t>
-      </w:r>
-      <w:proofErr w:type="gramEnd"/>
-      <w:r>
-        <w:rPr>
-          <w:rFonts w:ascii="Times New Roman" w:hAnsi="Times New Roman"/>
-        </w:rPr>
-        <w:t xml:space="preserve"> (</w:t>
+      <w:r>
+        <w:rPr>
+          <w:rFonts w:ascii="Times New Roman" w:hAnsi="Times New Roman"/>
+        </w:rPr>
+        <w:t>computeXOR (</w:t>
       </w:r>
       <w:r>
         <w:rPr>
@@ -4320,14 +4465,12 @@
           <w:rFonts w:ascii="Times New Roman" w:hAnsi="Times New Roman"/>
         </w:rPr>
       </w:pPr>
-      <w:proofErr w:type="gramStart"/>
       <w:r>
         <w:rPr>
           <w:rFonts w:ascii="Times New Roman" w:hAnsi="Times New Roman"/>
         </w:rPr>
         <w:t>getWmatrix(</w:t>
       </w:r>
-      <w:proofErr w:type="gramEnd"/>
       <w:r>
         <w:rPr>
           <w:rFonts w:ascii="Times New Roman" w:hAnsi="Times New Roman"/>
@@ -4344,19 +4487,37 @@
         <w:rPr>
           <w:rFonts w:ascii="Times New Roman" w:hAnsi="Times New Roman"/>
         </w:rPr>
-        <w:t>atrix[][] conditions that we have used in encryption getWmatrix().In this we every</w:t>
-      </w:r>
-      <w:r>
-        <w:rPr>
-          <w:rFonts w:ascii="Times New Roman" w:hAnsi="Times New Roman"/>
-        </w:rPr>
-        <w:t xml:space="preserve"> </w:t>
-      </w:r>
-      <w:r>
-        <w:rPr>
-          <w:rFonts w:ascii="Times New Roman" w:hAnsi="Times New Roman"/>
-        </w:rPr>
-        <w:t>time we are going to decrement the column value. Every column can be calculated by using the previous column.</w:t>
+        <w:t>atrix[][] conditions that</w:t>
+      </w:r>
+      <w:r>
+        <w:rPr>
+          <w:rFonts w:ascii="Times New Roman" w:hAnsi="Times New Roman"/>
+        </w:rPr>
+        <w:t xml:space="preserve"> have</w:t>
+      </w:r>
+      <w:r>
+        <w:rPr>
+          <w:rFonts w:ascii="Times New Roman" w:hAnsi="Times New Roman"/>
+        </w:rPr>
+        <w:t xml:space="preserve"> been</w:t>
+      </w:r>
+      <w:r>
+        <w:rPr>
+          <w:rFonts w:ascii="Times New Roman" w:hAnsi="Times New Roman"/>
+        </w:rPr>
+        <w:t xml:space="preserve"> used in encryption getWmatrix().</w:t>
+      </w:r>
+      <w:r>
+        <w:rPr>
+          <w:rFonts w:ascii="Times New Roman" w:hAnsi="Times New Roman"/>
+        </w:rPr>
+        <w:t xml:space="preserve"> Each time, the column value will be decremented. </w:t>
+      </w:r>
+      <w:r>
+        <w:rPr>
+          <w:rFonts w:ascii="Times New Roman" w:hAnsi="Times New Roman"/>
+        </w:rPr>
+        <w:t>Every column can be calculated by using the previous column.</w:t>
       </w:r>
     </w:p>
     <w:p>
@@ -4376,19 +4537,11 @@
         </w:rPr>
         <w:t>InvMixcolumn (</w:t>
       </w:r>
-      <w:proofErr w:type="gramStart"/>
-      <w:r>
-        <w:rPr>
-          <w:rFonts w:ascii="Times New Roman" w:hAnsi="Times New Roman"/>
-        </w:rPr>
-        <w:t>)-</w:t>
-      </w:r>
-      <w:proofErr w:type="gramEnd"/>
-      <w:r>
-        <w:rPr>
-          <w:rFonts w:ascii="Times New Roman" w:hAnsi="Times New Roman"/>
-        </w:rPr>
-        <w:t xml:space="preserve"> This method takes input from </w:t>
+      <w:r>
+        <w:rPr>
+          <w:rFonts w:ascii="Times New Roman" w:hAnsi="Times New Roman"/>
+        </w:rPr>
+        <w:t xml:space="preserve">)- This method takes input from </w:t>
       </w:r>
       <w:r>
         <w:rPr>
@@ -4436,7 +4589,19 @@
         <w:rPr>
           <w:rFonts w:ascii="Times New Roman" w:hAnsi="Times New Roman"/>
         </w:rPr>
-        <w:t>)-This method will take input matrix and performs series of operations based on the round. For the first and last round it will perform all operations like (</w:t>
+        <w:t xml:space="preserve">)-This method will take input matrix and performs </w:t>
+      </w:r>
+      <w:r>
+        <w:rPr>
+          <w:rFonts w:ascii="Times New Roman" w:hAnsi="Times New Roman"/>
+        </w:rPr>
+        <w:t xml:space="preserve">a </w:t>
+      </w:r>
+      <w:r>
+        <w:rPr>
+          <w:rFonts w:ascii="Times New Roman" w:hAnsi="Times New Roman"/>
+        </w:rPr>
+        <w:t>series of operations based on the round. For the first and last round it will perform all operations like (</w:t>
       </w:r>
       <w:r>
         <w:rPr>
@@ -4472,7 +4637,43 @@
         <w:rPr>
           <w:rFonts w:ascii="Times New Roman" w:hAnsi="Times New Roman"/>
         </w:rPr>
-        <w:t>).Remaining all rounds makes use of all operations. In this method we are going to produce the plaintext.</w:t>
+        <w:t>).</w:t>
+      </w:r>
+      <w:r>
+        <w:rPr>
+          <w:rFonts w:ascii="Times New Roman" w:hAnsi="Times New Roman"/>
+        </w:rPr>
+        <w:t xml:space="preserve"> A</w:t>
+      </w:r>
+      <w:r>
+        <w:rPr>
+          <w:rFonts w:ascii="Times New Roman" w:hAnsi="Times New Roman"/>
+        </w:rPr>
+        <w:t xml:space="preserve">ll rounds </w:t>
+      </w:r>
+      <w:r>
+        <w:rPr>
+          <w:rFonts w:ascii="Times New Roman" w:hAnsi="Times New Roman"/>
+        </w:rPr>
+        <w:t>remaining makes use of all operations. T</w:t>
+      </w:r>
+      <w:r>
+        <w:rPr>
+          <w:rFonts w:ascii="Times New Roman" w:hAnsi="Times New Roman"/>
+        </w:rPr>
+        <w:t xml:space="preserve">his method </w:t>
+      </w:r>
+      <w:r>
+        <w:rPr>
+          <w:rFonts w:ascii="Times New Roman" w:hAnsi="Times New Roman"/>
+        </w:rPr>
+        <w:t>produces</w:t>
+      </w:r>
+      <w:r>
+        <w:rPr>
+          <w:rFonts w:ascii="Times New Roman" w:hAnsi="Times New Roman"/>
+        </w:rPr>
+        <w:t xml:space="preserve"> the plaintext.</w:t>
       </w:r>
     </w:p>
     <w:p>
@@ -4560,7 +4761,25 @@
         <w:rPr>
           <w:rFonts w:ascii="Times New Roman" w:hAnsi="Times New Roman"/>
         </w:rPr>
-        <w:t>1. We can give the input using standard input that is using command prompt by entering the</w:t>
+        <w:t xml:space="preserve">1. One </w:t>
+      </w:r>
+      <w:r>
+        <w:rPr>
+          <w:rFonts w:ascii="Times New Roman" w:hAnsi="Times New Roman"/>
+        </w:rPr>
+        <w:t>give</w:t>
+      </w:r>
+      <w:r>
+        <w:rPr>
+          <w:rFonts w:ascii="Times New Roman" w:hAnsi="Times New Roman"/>
+        </w:rPr>
+        <w:t>s</w:t>
+      </w:r>
+      <w:r>
+        <w:rPr>
+          <w:rFonts w:ascii="Times New Roman" w:hAnsi="Times New Roman"/>
+        </w:rPr>
+        <w:t xml:space="preserve"> the input using standard input that is using command prompt by entering the</w:t>
       </w:r>
     </w:p>
     <w:p>
@@ -4590,42 +4809,72 @@
         <w:rPr>
           <w:rFonts w:ascii="Times New Roman" w:hAnsi="Times New Roman"/>
         </w:rPr>
-        <w:t>2. Using test cases (text file)-In this we are giving the input using text file. The file should contain 3 lines.</w:t>
-      </w:r>
-    </w:p>
-    <w:p>
-      <w:pPr>
-        <w:jc w:val="both"/>
-        <w:rPr>
-          <w:rFonts w:ascii="Times New Roman" w:hAnsi="Times New Roman"/>
-        </w:rPr>
-      </w:pPr>
-      <w:r>
-        <w:rPr>
-          <w:rFonts w:ascii="Times New Roman" w:hAnsi="Times New Roman"/>
-        </w:rPr>
-        <w:t xml:space="preserve">    In first line we are giving option to select ‘e’ for encryption and‘d’ for decryption. Next the plain text (or) cipher text can be given based on the encryption (or) decryption strategy we choose. Lastly </w:t>
-      </w:r>
-      <w:r>
-        <w:rPr>
-          <w:rFonts w:ascii="Times New Roman" w:hAnsi="Times New Roman"/>
+        <w:t xml:space="preserve">2. Using test cases (text file)-In this </w:t>
+      </w:r>
+      <w:r>
+        <w:rPr>
+          <w:rFonts w:ascii="Times New Roman" w:hAnsi="Times New Roman"/>
+        </w:rPr>
+        <w:t>one gives</w:t>
+      </w:r>
+      <w:r>
+        <w:rPr>
+          <w:rFonts w:ascii="Times New Roman" w:hAnsi="Times New Roman"/>
+        </w:rPr>
+        <w:t xml:space="preserve"> the input using text file. The file should contain 3 lines.</w:t>
+      </w:r>
+    </w:p>
+    <w:p>
+      <w:pPr>
+        <w:jc w:val="both"/>
+        <w:rPr>
+          <w:rFonts w:ascii="Times New Roman" w:hAnsi="Times New Roman"/>
+        </w:rPr>
+      </w:pPr>
+      <w:r>
+        <w:rPr>
+          <w:rFonts w:ascii="Times New Roman" w:hAnsi="Times New Roman"/>
+        </w:rPr>
+        <w:t xml:space="preserve">    In first line </w:t>
+      </w:r>
+      <w:r>
+        <w:rPr>
+          <w:rFonts w:ascii="Times New Roman" w:hAnsi="Times New Roman"/>
+        </w:rPr>
+        <w:t>one is giving</w:t>
+      </w:r>
+      <w:r>
+        <w:rPr>
+          <w:rFonts w:ascii="Times New Roman" w:hAnsi="Times New Roman"/>
+        </w:rPr>
+        <w:t xml:space="preserve"> option to select ‘e’ for encryption and‘d’ for decryption. Next the plain text (or) cipher text can be given based on the encryption (or) decryption strategy we choose. Lastly </w:t>
+      </w:r>
+      <w:r>
+        <w:rPr>
+          <w:rFonts w:ascii="Times New Roman" w:hAnsi="Times New Roman"/>
+        </w:rPr>
+        <w:t xml:space="preserve">one </w:t>
+      </w:r>
+      <w:r>
+        <w:rPr>
+          <w:rFonts w:ascii="Times New Roman" w:hAnsi="Times New Roman"/>
+        </w:rPr>
+        <w:t>will give the input key (128, 192 and 256-bits) based on its length. The driver file will take the text file as input and produces the output on the console.</w:t>
+      </w:r>
+    </w:p>
+    <w:p>
+      <w:pPr>
+        <w:pStyle w:val="Heading1"/>
+        <w:rPr>
+          <w:color w:val="auto"/>
+        </w:rPr>
+      </w:pPr>
+      <w:bookmarkStart w:id="13" w:name="_Toc450077025"/>
+      <w:r>
+        <w:rPr>
+          <w:color w:val="auto"/>
         </w:rPr>
         <w:lastRenderedPageBreak/>
-        <w:t>we will give the input key (128, 192 and 256-bits) based on its length. The driver file will take the text file as input and produces the output on the console.</w:t>
-      </w:r>
-    </w:p>
-    <w:p>
-      <w:pPr>
-        <w:pStyle w:val="Heading1"/>
-        <w:rPr>
-          <w:color w:val="auto"/>
-        </w:rPr>
-      </w:pPr>
-      <w:bookmarkStart w:id="13" w:name="_Toc450077025"/>
-      <w:r>
-        <w:rPr>
-          <w:color w:val="auto"/>
-        </w:rPr>
         <w:t xml:space="preserve">6. </w:t>
       </w:r>
       <w:r>
@@ -4792,7 +5041,19 @@
         <w:rPr>
           <w:rFonts w:ascii="Times New Roman" w:hAnsi="Times New Roman"/>
         </w:rPr>
-        <w:t>o find the number of bits need to pad.</w:t>
+        <w:t>o find the number of bits need</w:t>
+      </w:r>
+      <w:r>
+        <w:rPr>
+          <w:rFonts w:ascii="Times New Roman" w:hAnsi="Times New Roman"/>
+        </w:rPr>
+        <w:t>ed</w:t>
+      </w:r>
+      <w:r>
+        <w:rPr>
+          <w:rFonts w:ascii="Times New Roman" w:hAnsi="Times New Roman"/>
+        </w:rPr>
+        <w:t xml:space="preserve"> to pad.</w:t>
       </w:r>
     </w:p>
     <w:p>
@@ -4856,7 +5117,31 @@
         <w:rPr>
           <w:rFonts w:ascii="Times New Roman" w:hAnsi="Times New Roman"/>
         </w:rPr>
-        <w:t>The reason behind choosing this padding strategy is that, it is very simple and easy to implement. We tried this padding for 128-bits. But, we failed to implement it perfectly as we were new to this technology.</w:t>
+        <w:t>The reason behind choosin</w:t>
+      </w:r>
+      <w:r>
+        <w:rPr>
+          <w:rFonts w:ascii="Times New Roman" w:hAnsi="Times New Roman"/>
+        </w:rPr>
+        <w:t>g this padding strategy is that</w:t>
+      </w:r>
+      <w:r>
+        <w:rPr>
+          <w:rFonts w:ascii="Times New Roman" w:hAnsi="Times New Roman"/>
+        </w:rPr>
+        <w:t xml:space="preserve"> it is very simple and easy to implement. We tried this padding for 128-bits. But, we failed to implement it </w:t>
+      </w:r>
+      <w:r>
+        <w:rPr>
+          <w:rFonts w:ascii="Times New Roman" w:hAnsi="Times New Roman"/>
+        </w:rPr>
+        <w:t>correctly</w:t>
+      </w:r>
+      <w:r>
+        <w:rPr>
+          <w:rFonts w:ascii="Times New Roman" w:hAnsi="Times New Roman"/>
+        </w:rPr>
+        <w:t xml:space="preserve"> as we were new to this technology.</w:t>
       </w:r>
     </w:p>
     <w:p>
@@ -5098,10 +5383,10 @@
             <v:path o:extrusionok="f" gradientshapeok="t" o:connecttype="rect"/>
             <o:lock v:ext="edit" aspectratio="t"/>
           </v:shapetype>
-          <v:shape id="_x0000_i1025" type="#_x0000_t75" style="width:52.5pt;height:40.5pt" o:ole="">
+          <v:shape id="_x0000_i1025" type="#_x0000_t75" style="width:52.75pt;height:40.2pt" o:ole="">
             <v:imagedata r:id="rId15" o:title=""/>
           </v:shape>
-          <o:OLEObject Type="Embed" ProgID="Package" ShapeID="_x0000_i1025" DrawAspect="Content" ObjectID="_1523819061" r:id="rId16"/>
+          <o:OLEObject Type="Embed" ProgID="Package" ShapeID="_x0000_i1025" DrawAspect="Content" ObjectID="_1523861926" r:id="rId16"/>
         </w:object>
       </w:r>
       <w:r>
@@ -5117,10 +5402,10 @@
           <w:b/>
         </w:rPr>
         <w:object w:dxaOrig="1590" w:dyaOrig="810">
-          <v:shape id="_x0000_i1026" type="#_x0000_t75" style="width:79.5pt;height:40.5pt" o:ole="">
+          <v:shape id="_x0000_i1026" type="#_x0000_t75" style="width:79.55pt;height:40.2pt" o:ole="">
             <v:imagedata r:id="rId17" o:title=""/>
           </v:shape>
-          <o:OLEObject Type="Embed" ProgID="Package" ShapeID="_x0000_i1026" DrawAspect="Content" ObjectID="_1523819062" r:id="rId18"/>
+          <o:OLEObject Type="Embed" ProgID="Package" ShapeID="_x0000_i1026" DrawAspect="Content" ObjectID="_1523861927" r:id="rId18"/>
         </w:object>
       </w:r>
       <w:r>
@@ -5129,10 +5414,10 @@
           <w:b/>
         </w:rPr>
         <w:object w:dxaOrig="1605" w:dyaOrig="810">
-          <v:shape id="_x0000_i1027" type="#_x0000_t75" style="width:80.25pt;height:40.5pt" o:ole="">
+          <v:shape id="_x0000_i1027" type="#_x0000_t75" style="width:80.35pt;height:40.2pt" o:ole="">
             <v:imagedata r:id="rId19" o:title=""/>
           </v:shape>
-          <o:OLEObject Type="Embed" ProgID="Package" ShapeID="_x0000_i1027" DrawAspect="Content" ObjectID="_1523819063" r:id="rId20"/>
+          <o:OLEObject Type="Embed" ProgID="Package" ShapeID="_x0000_i1027" DrawAspect="Content" ObjectID="_1523861928" r:id="rId20"/>
         </w:object>
       </w:r>
     </w:p>
@@ -5214,7 +5499,7 @@
           <w:rPr>
             <w:noProof/>
           </w:rPr>
-          <w:t>4</w:t>
+          <w:t>6</w:t>
         </w:r>
         <w:r>
           <w:rPr>
@@ -7625,67 +7910,6 @@
         </w:p>
       </w:docPartBody>
     </w:docPart>
-    <w:docPart>
-      <w:docPartPr>
-        <w:name w:val="EBAE43EAE0CB48879954197CEEAC08E9"/>
-        <w:category>
-          <w:name w:val="General"/>
-          <w:gallery w:val="placeholder"/>
-        </w:category>
-        <w:types>
-          <w:type w:val="bbPlcHdr"/>
-        </w:types>
-        <w:behaviors>
-          <w:behavior w:val="content"/>
-        </w:behaviors>
-        <w:guid w:val="{363E9635-C8E0-40C4-B4E6-00FC67202554}"/>
-      </w:docPartPr>
-      <w:docPartBody>
-        <w:p>
-          <w:pPr>
-            <w:pStyle w:val="EBAE43EAE0CB48879954197CEEAC08E9"/>
-          </w:pPr>
-          <w:r>
-            <w:rPr>
-              <w:rFonts w:asciiTheme="majorHAnsi" w:eastAsiaTheme="majorEastAsia" w:hAnsiTheme="majorHAnsi" w:cstheme="majorBidi"/>
-              <w:sz w:val="44"/>
-              <w:szCs w:val="44"/>
-            </w:rPr>
-            <w:t>[Type the document subtitle]</w:t>
-          </w:r>
-        </w:p>
-      </w:docPartBody>
-    </w:docPart>
-    <w:docPart>
-      <w:docPartPr>
-        <w:name w:val="5DF74D1124444C2E8C4A18C6493AFDD1"/>
-        <w:category>
-          <w:name w:val="General"/>
-          <w:gallery w:val="placeholder"/>
-        </w:category>
-        <w:types>
-          <w:type w:val="bbPlcHdr"/>
-        </w:types>
-        <w:behaviors>
-          <w:behavior w:val="content"/>
-        </w:behaviors>
-        <w:guid w:val="{BED0BC70-BB7A-4685-97D2-00E83F83E9AF}"/>
-      </w:docPartPr>
-      <w:docPartBody>
-        <w:p>
-          <w:pPr>
-            <w:pStyle w:val="5DF74D1124444C2E8C4A18C6493AFDD1"/>
-          </w:pPr>
-          <w:r>
-            <w:rPr>
-              <w:b/>
-              <w:bCs/>
-            </w:rPr>
-            <w:t>[Type the author name]</w:t>
-          </w:r>
-        </w:p>
-      </w:docPartBody>
-    </w:docPart>
   </w:docParts>
 </w:glossaryDocument>
 </file>
@@ -7738,9 +7962,8 @@
     <w:panose1 w:val="020B0604030504040204"/>
     <w:charset w:val="00"/>
     <w:family w:val="swiss"/>
-    <w:notTrueType/>
     <w:pitch w:val="variable"/>
-    <w:sig w:usb0="00000003" w:usb1="00000000" w:usb2="00000000" w:usb3="00000000" w:csb0="00000001" w:csb1="00000000"/>
+    <w:sig w:usb0="E1002EFF" w:usb1="C000605B" w:usb2="00000029" w:usb3="00000000" w:csb0="000101FF" w:csb1="00000000"/>
   </w:font>
   <w:font w:name="Consolas">
     <w:panose1 w:val="020B0609020204030204"/>
@@ -7775,8 +7998,10 @@
     <w:rsidRoot w:val="00903907"/>
     <w:rsid w:val="003307A0"/>
     <w:rsid w:val="004C5D47"/>
+    <w:rsid w:val="00506169"/>
     <w:rsid w:val="00903907"/>
     <w:rsid w:val="00C12A93"/>
+    <w:rsid w:val="00DF6AD8"/>
   </w:rsids>
   <m:mathPr>
     <m:mathFont m:val="Cambria Math"/>
@@ -8574,7 +8799,7 @@
 </file>
 
 <file path=customXml/itemProps2.xml><?xml version="1.0" encoding="utf-8"?>
-<ds:datastoreItem xmlns:ds="http://schemas.openxmlformats.org/officeDocument/2006/customXml" ds:itemID="{A6941C68-B6D3-4CD5-AC45-C8A65DABD78E}">
+<ds:datastoreItem xmlns:ds="http://schemas.openxmlformats.org/officeDocument/2006/customXml" ds:itemID="{EB1F9CAA-1A64-4CC6-B773-DF6A9D074588}">
   <ds:schemaRefs>
     <ds:schemaRef ds:uri="http://schemas.openxmlformats.org/officeDocument/2006/bibliography"/>
   </ds:schemaRefs>

--- a/Project/AES-Documentation.docx
+++ b/Project/AES-Documentation.docx
@@ -139,9 +139,6 @@
                 </w:rPr>
                 <w:alias w:val="Subtitle"/>
                 <w:id w:val="15524255"/>
-                <w:placeholder>
-                  <w:docPart w:val="EBAE43EAE0CB48879954197CEEAC08E9"/>
-                </w:placeholder>
                 <w:dataBinding w:prefixMappings="xmlns:ns0='http://schemas.openxmlformats.org/package/2006/metadata/core-properties' xmlns:ns1='http://purl.org/dc/elements/1.1/'" w:xpath="/ns0:coreProperties[1]/ns1:subject[1]" w:storeItemID="{6C3C8BC8-F283-45AE-878A-BAB7291924A1}"/>
                 <w:text/>
               </w:sdtPr>
@@ -394,8 +391,6 @@
                   </w:rPr>
                   <w:t>May 2, 2016</w:t>
                 </w:r>
-                <w:bookmarkStart w:id="0" w:name="_GoBack"/>
-                <w:bookmarkEnd w:id="0"/>
               </w:p>
             </w:tc>
           </w:tr>
@@ -546,7 +541,7 @@
           <w:r>
             <w:fldChar w:fldCharType="separate"/>
           </w:r>
-          <w:hyperlink w:anchor="_Toc450077013" w:history="1">
+          <w:hyperlink w:anchor="_Toc450374321" w:history="1">
             <w:r>
               <w:rPr>
                 <w:rStyle w:val="Hyperlink"/>
@@ -581,7 +576,7 @@
                 <w:noProof/>
                 <w:webHidden/>
               </w:rPr>
-              <w:instrText xml:space="preserve"> PAGEREF _Toc450077013 \h </w:instrText>
+              <w:instrText xml:space="preserve"> PAGEREF _Toc450374321 \h </w:instrText>
             </w:r>
             <w:r>
               <w:rPr>
@@ -623,7 +618,7 @@
               <w:lang w:val="en-IN" w:eastAsia="en-IN"/>
             </w:rPr>
           </w:pPr>
-          <w:hyperlink w:anchor="_Toc450077014" w:history="1">
+          <w:hyperlink w:anchor="_Toc450374322" w:history="1">
             <w:r>
               <w:rPr>
                 <w:rStyle w:val="Hyperlink"/>
@@ -650,7 +645,7 @@
                 <w:noProof/>
                 <w:webHidden/>
               </w:rPr>
-              <w:instrText xml:space="preserve"> PAGEREF _Toc450077014 \h </w:instrText>
+              <w:instrText xml:space="preserve"> PAGEREF _Toc450374322 \h </w:instrText>
             </w:r>
             <w:r>
               <w:rPr>
@@ -692,14 +687,14 @@
               <w:lang w:val="en-IN" w:eastAsia="en-IN"/>
             </w:rPr>
           </w:pPr>
-          <w:hyperlink w:anchor="_Toc450077015" w:history="1">
+          <w:hyperlink w:anchor="_Toc450374323" w:history="1">
             <w:r>
               <w:rPr>
                 <w:rStyle w:val="Hyperlink"/>
                 <w:rFonts w:ascii="Times New Roman" w:hAnsi="Times New Roman" w:cs="Times New Roman"/>
                 <w:noProof/>
               </w:rPr>
-              <w:t>Accept Input from Console</w:t>
+              <w:t>Running the program from the command prompt</w:t>
             </w:r>
             <w:r>
               <w:rPr>
@@ -720,7 +715,7 @@
                 <w:noProof/>
                 <w:webHidden/>
               </w:rPr>
-              <w:instrText xml:space="preserve"> PAGEREF _Toc450077015 \h </w:instrText>
+              <w:instrText xml:space="preserve"> PAGEREF _Toc450374323 \h </w:instrText>
             </w:r>
             <w:r>
               <w:rPr>
@@ -741,6 +736,144 @@
                 <w:webHidden/>
               </w:rPr>
               <w:t>2</w:t>
+            </w:r>
+            <w:r>
+              <w:rPr>
+                <w:noProof/>
+                <w:webHidden/>
+              </w:rPr>
+              <w:fldChar w:fldCharType="end"/>
+            </w:r>
+          </w:hyperlink>
+        </w:p>
+        <w:p>
+          <w:pPr>
+            <w:pStyle w:val="TOC1"/>
+            <w:tabs>
+              <w:tab w:val="right" w:leader="dot" w:pos="9016"/>
+            </w:tabs>
+            <w:rPr>
+              <w:noProof/>
+              <w:lang w:val="en-IN" w:eastAsia="en-IN"/>
+            </w:rPr>
+          </w:pPr>
+          <w:hyperlink w:anchor="_Toc450374324" w:history="1">
+            <w:r>
+              <w:rPr>
+                <w:rStyle w:val="Hyperlink"/>
+                <w:noProof/>
+              </w:rPr>
+              <w:t>3. Screenshots</w:t>
+            </w:r>
+            <w:r>
+              <w:rPr>
+                <w:noProof/>
+                <w:webHidden/>
+              </w:rPr>
+              <w:tab/>
+            </w:r>
+            <w:r>
+              <w:rPr>
+                <w:noProof/>
+                <w:webHidden/>
+              </w:rPr>
+              <w:fldChar w:fldCharType="begin"/>
+            </w:r>
+            <w:r>
+              <w:rPr>
+                <w:noProof/>
+                <w:webHidden/>
+              </w:rPr>
+              <w:instrText xml:space="preserve"> PAGEREF _Toc450374324 \h </w:instrText>
+            </w:r>
+            <w:r>
+              <w:rPr>
+                <w:noProof/>
+                <w:webHidden/>
+              </w:rPr>
+            </w:r>
+            <w:r>
+              <w:rPr>
+                <w:noProof/>
+                <w:webHidden/>
+              </w:rPr>
+              <w:fldChar w:fldCharType="separate"/>
+            </w:r>
+            <w:r>
+              <w:rPr>
+                <w:noProof/>
+                <w:webHidden/>
+              </w:rPr>
+              <w:t>2</w:t>
+            </w:r>
+            <w:r>
+              <w:rPr>
+                <w:noProof/>
+                <w:webHidden/>
+              </w:rPr>
+              <w:fldChar w:fldCharType="end"/>
+            </w:r>
+          </w:hyperlink>
+        </w:p>
+        <w:p>
+          <w:pPr>
+            <w:pStyle w:val="TOC1"/>
+            <w:tabs>
+              <w:tab w:val="right" w:leader="dot" w:pos="9016"/>
+            </w:tabs>
+            <w:rPr>
+              <w:noProof/>
+              <w:lang w:val="en-IN" w:eastAsia="en-IN"/>
+            </w:rPr>
+          </w:pPr>
+          <w:hyperlink w:anchor="_Toc450374325" w:history="1">
+            <w:r>
+              <w:rPr>
+                <w:rStyle w:val="Hyperlink"/>
+                <w:noProof/>
+              </w:rPr>
+              <w:t>4. Input and Output</w:t>
+            </w:r>
+            <w:r>
+              <w:rPr>
+                <w:noProof/>
+                <w:webHidden/>
+              </w:rPr>
+              <w:tab/>
+            </w:r>
+            <w:r>
+              <w:rPr>
+                <w:noProof/>
+                <w:webHidden/>
+              </w:rPr>
+              <w:fldChar w:fldCharType="begin"/>
+            </w:r>
+            <w:r>
+              <w:rPr>
+                <w:noProof/>
+                <w:webHidden/>
+              </w:rPr>
+              <w:instrText xml:space="preserve"> PAGEREF _Toc450374325 \h </w:instrText>
+            </w:r>
+            <w:r>
+              <w:rPr>
+                <w:noProof/>
+                <w:webHidden/>
+              </w:rPr>
+            </w:r>
+            <w:r>
+              <w:rPr>
+                <w:noProof/>
+                <w:webHidden/>
+              </w:rPr>
+              <w:fldChar w:fldCharType="separate"/>
+            </w:r>
+            <w:r>
+              <w:rPr>
+                <w:noProof/>
+                <w:webHidden/>
+              </w:rPr>
+              <w:t>3</w:t>
             </w:r>
             <w:r>
               <w:rPr>
@@ -762,14 +895,14 @@
               <w:lang w:val="en-IN" w:eastAsia="en-IN"/>
             </w:rPr>
           </w:pPr>
-          <w:hyperlink w:anchor="_Toc450077016" w:history="1">
+          <w:hyperlink w:anchor="_Toc450374326" w:history="1">
             <w:r>
               <w:rPr>
                 <w:rStyle w:val="Hyperlink"/>
                 <w:rFonts w:ascii="Times New Roman" w:hAnsi="Times New Roman" w:cs="Times New Roman"/>
                 <w:noProof/>
               </w:rPr>
-              <w:t>Running the program from the console</w:t>
+              <w:t>Format of Input and Output</w:t>
             </w:r>
             <w:r>
               <w:rPr>
@@ -790,7 +923,7 @@
                 <w:noProof/>
                 <w:webHidden/>
               </w:rPr>
-              <w:instrText xml:space="preserve"> PAGEREF _Toc450077016 \h </w:instrText>
+              <w:instrText xml:space="preserve"> PAGEREF _Toc450374326 \h </w:instrText>
             </w:r>
             <w:r>
               <w:rPr>
@@ -810,7 +943,77 @@
                 <w:noProof/>
                 <w:webHidden/>
               </w:rPr>
-              <w:t>2</w:t>
+              <w:t>3</w:t>
+            </w:r>
+            <w:r>
+              <w:rPr>
+                <w:noProof/>
+                <w:webHidden/>
+              </w:rPr>
+              <w:fldChar w:fldCharType="end"/>
+            </w:r>
+          </w:hyperlink>
+        </w:p>
+        <w:p>
+          <w:pPr>
+            <w:pStyle w:val="TOC2"/>
+            <w:tabs>
+              <w:tab w:val="right" w:leader="dot" w:pos="9016"/>
+            </w:tabs>
+            <w:rPr>
+              <w:noProof/>
+              <w:lang w:val="en-IN" w:eastAsia="en-IN"/>
+            </w:rPr>
+          </w:pPr>
+          <w:hyperlink w:anchor="_Toc450374327" w:history="1">
+            <w:r>
+              <w:rPr>
+                <w:rStyle w:val="Hyperlink"/>
+                <w:rFonts w:ascii="Times New Roman" w:hAnsi="Times New Roman" w:cs="Times New Roman"/>
+                <w:noProof/>
+              </w:rPr>
+              <w:t>Example</w:t>
+            </w:r>
+            <w:r>
+              <w:rPr>
+                <w:noProof/>
+                <w:webHidden/>
+              </w:rPr>
+              <w:tab/>
+            </w:r>
+            <w:r>
+              <w:rPr>
+                <w:noProof/>
+                <w:webHidden/>
+              </w:rPr>
+              <w:fldChar w:fldCharType="begin"/>
+            </w:r>
+            <w:r>
+              <w:rPr>
+                <w:noProof/>
+                <w:webHidden/>
+              </w:rPr>
+              <w:instrText xml:space="preserve"> PAGEREF _Toc450374327 \h </w:instrText>
+            </w:r>
+            <w:r>
+              <w:rPr>
+                <w:noProof/>
+                <w:webHidden/>
+              </w:rPr>
+            </w:r>
+            <w:r>
+              <w:rPr>
+                <w:noProof/>
+                <w:webHidden/>
+              </w:rPr>
+              <w:fldChar w:fldCharType="separate"/>
+            </w:r>
+            <w:r>
+              <w:rPr>
+                <w:noProof/>
+                <w:webHidden/>
+              </w:rPr>
+              <w:t>3</w:t>
             </w:r>
             <w:r>
               <w:rPr>
@@ -832,13 +1035,13 @@
               <w:lang w:val="en-IN" w:eastAsia="en-IN"/>
             </w:rPr>
           </w:pPr>
-          <w:hyperlink w:anchor="_Toc450077017" w:history="1">
+          <w:hyperlink w:anchor="_Toc450374328" w:history="1">
             <w:r>
               <w:rPr>
                 <w:rStyle w:val="Hyperlink"/>
                 <w:noProof/>
               </w:rPr>
-              <w:t>3. Screenshots</w:t>
+              <w:t>5. Program Structure</w:t>
             </w:r>
             <w:r>
               <w:rPr>
@@ -859,7 +1062,7 @@
                 <w:noProof/>
                 <w:webHidden/>
               </w:rPr>
-              <w:instrText xml:space="preserve"> PAGEREF _Toc450077017 \h </w:instrText>
+              <w:instrText xml:space="preserve"> PAGEREF _Toc450374328 \h </w:instrText>
             </w:r>
             <w:r>
               <w:rPr>
@@ -879,7 +1082,217 @@
                 <w:noProof/>
                 <w:webHidden/>
               </w:rPr>
-              <w:t>2</w:t>
+              <w:t>4</w:t>
+            </w:r>
+            <w:r>
+              <w:rPr>
+                <w:noProof/>
+                <w:webHidden/>
+              </w:rPr>
+              <w:fldChar w:fldCharType="end"/>
+            </w:r>
+          </w:hyperlink>
+        </w:p>
+        <w:p>
+          <w:pPr>
+            <w:pStyle w:val="TOC2"/>
+            <w:tabs>
+              <w:tab w:val="right" w:leader="dot" w:pos="9016"/>
+            </w:tabs>
+            <w:rPr>
+              <w:noProof/>
+              <w:lang w:val="en-IN" w:eastAsia="en-IN"/>
+            </w:rPr>
+          </w:pPr>
+          <w:hyperlink w:anchor="_Toc450374329" w:history="1">
+            <w:r>
+              <w:rPr>
+                <w:rStyle w:val="Hyperlink"/>
+                <w:rFonts w:ascii="Times New Roman" w:hAnsi="Times New Roman" w:cs="Times New Roman"/>
+                <w:noProof/>
+              </w:rPr>
+              <w:t>Encryption</w:t>
+            </w:r>
+            <w:r>
+              <w:rPr>
+                <w:noProof/>
+                <w:webHidden/>
+              </w:rPr>
+              <w:tab/>
+            </w:r>
+            <w:r>
+              <w:rPr>
+                <w:noProof/>
+                <w:webHidden/>
+              </w:rPr>
+              <w:fldChar w:fldCharType="begin"/>
+            </w:r>
+            <w:r>
+              <w:rPr>
+                <w:noProof/>
+                <w:webHidden/>
+              </w:rPr>
+              <w:instrText xml:space="preserve"> PAGEREF _Toc450374329 \h </w:instrText>
+            </w:r>
+            <w:r>
+              <w:rPr>
+                <w:noProof/>
+                <w:webHidden/>
+              </w:rPr>
+            </w:r>
+            <w:r>
+              <w:rPr>
+                <w:noProof/>
+                <w:webHidden/>
+              </w:rPr>
+              <w:fldChar w:fldCharType="separate"/>
+            </w:r>
+            <w:r>
+              <w:rPr>
+                <w:noProof/>
+                <w:webHidden/>
+              </w:rPr>
+              <w:t>4</w:t>
+            </w:r>
+            <w:r>
+              <w:rPr>
+                <w:noProof/>
+                <w:webHidden/>
+              </w:rPr>
+              <w:fldChar w:fldCharType="end"/>
+            </w:r>
+          </w:hyperlink>
+        </w:p>
+        <w:p>
+          <w:pPr>
+            <w:pStyle w:val="TOC2"/>
+            <w:tabs>
+              <w:tab w:val="right" w:leader="dot" w:pos="9016"/>
+            </w:tabs>
+            <w:rPr>
+              <w:noProof/>
+              <w:lang w:val="en-IN" w:eastAsia="en-IN"/>
+            </w:rPr>
+          </w:pPr>
+          <w:hyperlink w:anchor="_Toc450374330" w:history="1">
+            <w:r>
+              <w:rPr>
+                <w:rStyle w:val="Hyperlink"/>
+                <w:rFonts w:ascii="Times New Roman" w:hAnsi="Times New Roman" w:cs="Times New Roman"/>
+                <w:noProof/>
+              </w:rPr>
+              <w:t>Decryption</w:t>
+            </w:r>
+            <w:r>
+              <w:rPr>
+                <w:noProof/>
+                <w:webHidden/>
+              </w:rPr>
+              <w:tab/>
+            </w:r>
+            <w:r>
+              <w:rPr>
+                <w:noProof/>
+                <w:webHidden/>
+              </w:rPr>
+              <w:fldChar w:fldCharType="begin"/>
+            </w:r>
+            <w:r>
+              <w:rPr>
+                <w:noProof/>
+                <w:webHidden/>
+              </w:rPr>
+              <w:instrText xml:space="preserve"> PAGEREF _Toc450374330 \h </w:instrText>
+            </w:r>
+            <w:r>
+              <w:rPr>
+                <w:noProof/>
+                <w:webHidden/>
+              </w:rPr>
+            </w:r>
+            <w:r>
+              <w:rPr>
+                <w:noProof/>
+                <w:webHidden/>
+              </w:rPr>
+              <w:fldChar w:fldCharType="separate"/>
+            </w:r>
+            <w:r>
+              <w:rPr>
+                <w:noProof/>
+                <w:webHidden/>
+              </w:rPr>
+              <w:t>5</w:t>
+            </w:r>
+            <w:r>
+              <w:rPr>
+                <w:noProof/>
+                <w:webHidden/>
+              </w:rPr>
+              <w:fldChar w:fldCharType="end"/>
+            </w:r>
+          </w:hyperlink>
+        </w:p>
+        <w:p>
+          <w:pPr>
+            <w:pStyle w:val="TOC2"/>
+            <w:tabs>
+              <w:tab w:val="right" w:leader="dot" w:pos="9016"/>
+            </w:tabs>
+            <w:rPr>
+              <w:noProof/>
+              <w:lang w:val="en-IN" w:eastAsia="en-IN"/>
+            </w:rPr>
+          </w:pPr>
+          <w:hyperlink w:anchor="_Toc450374331" w:history="1">
+            <w:r>
+              <w:rPr>
+                <w:rStyle w:val="Hyperlink"/>
+                <w:rFonts w:ascii="Times New Roman" w:hAnsi="Times New Roman" w:cs="Times New Roman"/>
+                <w:noProof/>
+              </w:rPr>
+              <w:t>Working of Driver file</w:t>
+            </w:r>
+            <w:r>
+              <w:rPr>
+                <w:noProof/>
+                <w:webHidden/>
+              </w:rPr>
+              <w:tab/>
+            </w:r>
+            <w:r>
+              <w:rPr>
+                <w:noProof/>
+                <w:webHidden/>
+              </w:rPr>
+              <w:fldChar w:fldCharType="begin"/>
+            </w:r>
+            <w:r>
+              <w:rPr>
+                <w:noProof/>
+                <w:webHidden/>
+              </w:rPr>
+              <w:instrText xml:space="preserve"> PAGEREF _Toc450374331 \h </w:instrText>
+            </w:r>
+            <w:r>
+              <w:rPr>
+                <w:noProof/>
+                <w:webHidden/>
+              </w:rPr>
+            </w:r>
+            <w:r>
+              <w:rPr>
+                <w:noProof/>
+                <w:webHidden/>
+              </w:rPr>
+              <w:fldChar w:fldCharType="separate"/>
+            </w:r>
+            <w:r>
+              <w:rPr>
+                <w:noProof/>
+                <w:webHidden/>
+              </w:rPr>
+              <w:t>5</w:t>
             </w:r>
             <w:r>
               <w:rPr>
@@ -901,13 +1314,13 @@
               <w:lang w:val="en-IN" w:eastAsia="en-IN"/>
             </w:rPr>
           </w:pPr>
-          <w:hyperlink w:anchor="_Toc450077018" w:history="1">
+          <w:hyperlink w:anchor="_Toc450374332" w:history="1">
             <w:r>
               <w:rPr>
                 <w:rStyle w:val="Hyperlink"/>
                 <w:noProof/>
               </w:rPr>
-              <w:t>4. Input and Output</w:t>
+              <w:t>6. Improvements and Extensions</w:t>
             </w:r>
             <w:r>
               <w:rPr>
@@ -928,7 +1341,7 @@
                 <w:noProof/>
                 <w:webHidden/>
               </w:rPr>
-              <w:instrText xml:space="preserve"> PAGEREF _Toc450077018 \h </w:instrText>
+              <w:instrText xml:space="preserve"> PAGEREF _Toc450374332 \h </w:instrText>
             </w:r>
             <w:r>
               <w:rPr>
@@ -948,147 +1361,7 @@
                 <w:noProof/>
                 <w:webHidden/>
               </w:rPr>
-              <w:t>3</w:t>
-            </w:r>
-            <w:r>
-              <w:rPr>
-                <w:noProof/>
-                <w:webHidden/>
-              </w:rPr>
-              <w:fldChar w:fldCharType="end"/>
-            </w:r>
-          </w:hyperlink>
-        </w:p>
-        <w:p>
-          <w:pPr>
-            <w:pStyle w:val="TOC2"/>
-            <w:tabs>
-              <w:tab w:val="right" w:leader="dot" w:pos="9016"/>
-            </w:tabs>
-            <w:rPr>
-              <w:noProof/>
-              <w:lang w:val="en-IN" w:eastAsia="en-IN"/>
-            </w:rPr>
-          </w:pPr>
-          <w:hyperlink w:anchor="_Toc450077019" w:history="1">
-            <w:r>
-              <w:rPr>
-                <w:rStyle w:val="Hyperlink"/>
-                <w:rFonts w:ascii="Times New Roman" w:hAnsi="Times New Roman" w:cs="Times New Roman"/>
-                <w:noProof/>
-              </w:rPr>
-              <w:t>Format of Input and Output</w:t>
-            </w:r>
-            <w:r>
-              <w:rPr>
-                <w:noProof/>
-                <w:webHidden/>
-              </w:rPr>
-              <w:tab/>
-            </w:r>
-            <w:r>
-              <w:rPr>
-                <w:noProof/>
-                <w:webHidden/>
-              </w:rPr>
-              <w:fldChar w:fldCharType="begin"/>
-            </w:r>
-            <w:r>
-              <w:rPr>
-                <w:noProof/>
-                <w:webHidden/>
-              </w:rPr>
-              <w:instrText xml:space="preserve"> PAGEREF _Toc450077019 \h </w:instrText>
-            </w:r>
-            <w:r>
-              <w:rPr>
-                <w:noProof/>
-                <w:webHidden/>
-              </w:rPr>
-            </w:r>
-            <w:r>
-              <w:rPr>
-                <w:noProof/>
-                <w:webHidden/>
-              </w:rPr>
-              <w:fldChar w:fldCharType="separate"/>
-            </w:r>
-            <w:r>
-              <w:rPr>
-                <w:noProof/>
-                <w:webHidden/>
-              </w:rPr>
-              <w:t>3</w:t>
-            </w:r>
-            <w:r>
-              <w:rPr>
-                <w:noProof/>
-                <w:webHidden/>
-              </w:rPr>
-              <w:fldChar w:fldCharType="end"/>
-            </w:r>
-          </w:hyperlink>
-        </w:p>
-        <w:p>
-          <w:pPr>
-            <w:pStyle w:val="TOC2"/>
-            <w:tabs>
-              <w:tab w:val="right" w:leader="dot" w:pos="9016"/>
-            </w:tabs>
-            <w:rPr>
-              <w:noProof/>
-              <w:lang w:val="en-IN" w:eastAsia="en-IN"/>
-            </w:rPr>
-          </w:pPr>
-          <w:hyperlink w:anchor="_Toc450077020" w:history="1">
-            <w:r>
-              <w:rPr>
-                <w:rStyle w:val="Hyperlink"/>
-                <w:rFonts w:ascii="Times New Roman" w:hAnsi="Times New Roman" w:cs="Times New Roman"/>
-                <w:noProof/>
-              </w:rPr>
-              <w:t>Example</w:t>
-            </w:r>
-            <w:r>
-              <w:rPr>
-                <w:noProof/>
-                <w:webHidden/>
-              </w:rPr>
-              <w:tab/>
-            </w:r>
-            <w:r>
-              <w:rPr>
-                <w:noProof/>
-                <w:webHidden/>
-              </w:rPr>
-              <w:fldChar w:fldCharType="begin"/>
-            </w:r>
-            <w:r>
-              <w:rPr>
-                <w:noProof/>
-                <w:webHidden/>
-              </w:rPr>
-              <w:instrText xml:space="preserve"> PAGEREF _Toc450077020 \h </w:instrText>
-            </w:r>
-            <w:r>
-              <w:rPr>
-                <w:noProof/>
-                <w:webHidden/>
-              </w:rPr>
-            </w:r>
-            <w:r>
-              <w:rPr>
-                <w:noProof/>
-                <w:webHidden/>
-              </w:rPr>
-              <w:fldChar w:fldCharType="separate"/>
-            </w:r>
-            <w:r>
-              <w:rPr>
-                <w:noProof/>
-                <w:webHidden/>
-              </w:rPr>
-              <w:t>3</w:t>
+              <w:t>6</w:t>
             </w:r>
             <w:r>
               <w:rPr>
@@ -1110,13 +1383,13 @@
               <w:lang w:val="en-IN" w:eastAsia="en-IN"/>
             </w:rPr>
           </w:pPr>
-          <w:hyperlink w:anchor="_Toc450077021" w:history="1">
+          <w:hyperlink w:anchor="_Toc450374333" w:history="1">
             <w:r>
               <w:rPr>
                 <w:rStyle w:val="Hyperlink"/>
                 <w:noProof/>
               </w:rPr>
-              <w:t>5. Program Structure</w:t>
+              <w:t>7. Conclusion</w:t>
             </w:r>
             <w:r>
               <w:rPr>
@@ -1137,7 +1410,7 @@
                 <w:noProof/>
                 <w:webHidden/>
               </w:rPr>
-              <w:instrText xml:space="preserve"> PAGEREF _Toc450077021 \h </w:instrText>
+              <w:instrText xml:space="preserve"> PAGEREF _Toc450374333 \h </w:instrText>
             </w:r>
             <w:r>
               <w:rPr>
@@ -1157,217 +1430,7 @@
                 <w:noProof/>
                 <w:webHidden/>
               </w:rPr>
-              <w:t>3</w:t>
-            </w:r>
-            <w:r>
-              <w:rPr>
-                <w:noProof/>
-                <w:webHidden/>
-              </w:rPr>
-              <w:fldChar w:fldCharType="end"/>
-            </w:r>
-          </w:hyperlink>
-        </w:p>
-        <w:p>
-          <w:pPr>
-            <w:pStyle w:val="TOC2"/>
-            <w:tabs>
-              <w:tab w:val="right" w:leader="dot" w:pos="9016"/>
-            </w:tabs>
-            <w:rPr>
-              <w:noProof/>
-              <w:lang w:val="en-IN" w:eastAsia="en-IN"/>
-            </w:rPr>
-          </w:pPr>
-          <w:hyperlink w:anchor="_Toc450077022" w:history="1">
-            <w:r>
-              <w:rPr>
-                <w:rStyle w:val="Hyperlink"/>
-                <w:rFonts w:ascii="Times New Roman" w:hAnsi="Times New Roman" w:cs="Times New Roman"/>
-                <w:noProof/>
-              </w:rPr>
-              <w:t>Encryption</w:t>
-            </w:r>
-            <w:r>
-              <w:rPr>
-                <w:noProof/>
-                <w:webHidden/>
-              </w:rPr>
-              <w:tab/>
-            </w:r>
-            <w:r>
-              <w:rPr>
-                <w:noProof/>
-                <w:webHidden/>
-              </w:rPr>
-              <w:fldChar w:fldCharType="begin"/>
-            </w:r>
-            <w:r>
-              <w:rPr>
-                <w:noProof/>
-                <w:webHidden/>
-              </w:rPr>
-              <w:instrText xml:space="preserve"> PAGEREF _Toc450077022 \h </w:instrText>
-            </w:r>
-            <w:r>
-              <w:rPr>
-                <w:noProof/>
-                <w:webHidden/>
-              </w:rPr>
-            </w:r>
-            <w:r>
-              <w:rPr>
-                <w:noProof/>
-                <w:webHidden/>
-              </w:rPr>
-              <w:fldChar w:fldCharType="separate"/>
-            </w:r>
-            <w:r>
-              <w:rPr>
-                <w:noProof/>
-                <w:webHidden/>
-              </w:rPr>
-              <w:t>3</w:t>
-            </w:r>
-            <w:r>
-              <w:rPr>
-                <w:noProof/>
-                <w:webHidden/>
-              </w:rPr>
-              <w:fldChar w:fldCharType="end"/>
-            </w:r>
-          </w:hyperlink>
-        </w:p>
-        <w:p>
-          <w:pPr>
-            <w:pStyle w:val="TOC2"/>
-            <w:tabs>
-              <w:tab w:val="right" w:leader="dot" w:pos="9016"/>
-            </w:tabs>
-            <w:rPr>
-              <w:noProof/>
-              <w:lang w:val="en-IN" w:eastAsia="en-IN"/>
-            </w:rPr>
-          </w:pPr>
-          <w:hyperlink w:anchor="_Toc450077023" w:history="1">
-            <w:r>
-              <w:rPr>
-                <w:rStyle w:val="Hyperlink"/>
-                <w:rFonts w:ascii="Times New Roman" w:hAnsi="Times New Roman" w:cs="Times New Roman"/>
-                <w:noProof/>
-              </w:rPr>
-              <w:t>Decryption</w:t>
-            </w:r>
-            <w:r>
-              <w:rPr>
-                <w:noProof/>
-                <w:webHidden/>
-              </w:rPr>
-              <w:tab/>
-            </w:r>
-            <w:r>
-              <w:rPr>
-                <w:noProof/>
-                <w:webHidden/>
-              </w:rPr>
-              <w:fldChar w:fldCharType="begin"/>
-            </w:r>
-            <w:r>
-              <w:rPr>
-                <w:noProof/>
-                <w:webHidden/>
-              </w:rPr>
-              <w:instrText xml:space="preserve"> PAGEREF _Toc450077023 \h </w:instrText>
-            </w:r>
-            <w:r>
-              <w:rPr>
-                <w:noProof/>
-                <w:webHidden/>
-              </w:rPr>
-            </w:r>
-            <w:r>
-              <w:rPr>
-                <w:noProof/>
-                <w:webHidden/>
-              </w:rPr>
-              <w:fldChar w:fldCharType="separate"/>
-            </w:r>
-            <w:r>
-              <w:rPr>
-                <w:noProof/>
-                <w:webHidden/>
-              </w:rPr>
-              <w:t>4</w:t>
-            </w:r>
-            <w:r>
-              <w:rPr>
-                <w:noProof/>
-                <w:webHidden/>
-              </w:rPr>
-              <w:fldChar w:fldCharType="end"/>
-            </w:r>
-          </w:hyperlink>
-        </w:p>
-        <w:p>
-          <w:pPr>
-            <w:pStyle w:val="TOC2"/>
-            <w:tabs>
-              <w:tab w:val="right" w:leader="dot" w:pos="9016"/>
-            </w:tabs>
-            <w:rPr>
-              <w:noProof/>
-              <w:lang w:val="en-IN" w:eastAsia="en-IN"/>
-            </w:rPr>
-          </w:pPr>
-          <w:hyperlink w:anchor="_Toc450077024" w:history="1">
-            <w:r>
-              <w:rPr>
-                <w:rStyle w:val="Hyperlink"/>
-                <w:rFonts w:ascii="Times New Roman" w:hAnsi="Times New Roman" w:cs="Times New Roman"/>
-                <w:noProof/>
-              </w:rPr>
-              <w:t>Working of Driver file</w:t>
-            </w:r>
-            <w:r>
-              <w:rPr>
-                <w:noProof/>
-                <w:webHidden/>
-              </w:rPr>
-              <w:tab/>
-            </w:r>
-            <w:r>
-              <w:rPr>
-                <w:noProof/>
-                <w:webHidden/>
-              </w:rPr>
-              <w:fldChar w:fldCharType="begin"/>
-            </w:r>
-            <w:r>
-              <w:rPr>
-                <w:noProof/>
-                <w:webHidden/>
-              </w:rPr>
-              <w:instrText xml:space="preserve"> PAGEREF _Toc450077024 \h </w:instrText>
-            </w:r>
-            <w:r>
-              <w:rPr>
-                <w:noProof/>
-                <w:webHidden/>
-              </w:rPr>
-            </w:r>
-            <w:r>
-              <w:rPr>
-                <w:noProof/>
-                <w:webHidden/>
-              </w:rPr>
-              <w:fldChar w:fldCharType="separate"/>
-            </w:r>
-            <w:r>
-              <w:rPr>
-                <w:noProof/>
-                <w:webHidden/>
-              </w:rPr>
-              <w:t>5</w:t>
+              <w:t>6</w:t>
             </w:r>
             <w:r>
               <w:rPr>
@@ -1389,13 +1452,13 @@
               <w:lang w:val="en-IN" w:eastAsia="en-IN"/>
             </w:rPr>
           </w:pPr>
-          <w:hyperlink w:anchor="_Toc450077025" w:history="1">
+          <w:hyperlink w:anchor="_Toc450374334" w:history="1">
             <w:r>
               <w:rPr>
                 <w:rStyle w:val="Hyperlink"/>
                 <w:noProof/>
               </w:rPr>
-              <w:t>6. Improvements and Extensions</w:t>
+              <w:t>8. References</w:t>
             </w:r>
             <w:r>
               <w:rPr>
@@ -1416,7 +1479,7 @@
                 <w:noProof/>
                 <w:webHidden/>
               </w:rPr>
-              <w:instrText xml:space="preserve"> PAGEREF _Toc450077025 \h </w:instrText>
+              <w:instrText xml:space="preserve"> PAGEREF _Toc450374334 \h </w:instrText>
             </w:r>
             <w:r>
               <w:rPr>
@@ -1458,13 +1521,13 @@
               <w:lang w:val="en-IN" w:eastAsia="en-IN"/>
             </w:rPr>
           </w:pPr>
-          <w:hyperlink w:anchor="_Toc450077026" w:history="1">
+          <w:hyperlink w:anchor="_Toc450374335" w:history="1">
             <w:r>
               <w:rPr>
                 <w:rStyle w:val="Hyperlink"/>
                 <w:noProof/>
               </w:rPr>
-              <w:t>7. Conclusion</w:t>
+              <w:t>9. Appendices</w:t>
             </w:r>
             <w:r>
               <w:rPr>
@@ -1485,145 +1548,7 @@
                 <w:noProof/>
                 <w:webHidden/>
               </w:rPr>
-              <w:instrText xml:space="preserve"> PAGEREF _Toc450077026 \h </w:instrText>
-            </w:r>
-            <w:r>
-              <w:rPr>
-                <w:noProof/>
-                <w:webHidden/>
-              </w:rPr>
-            </w:r>
-            <w:r>
-              <w:rPr>
-                <w:noProof/>
-                <w:webHidden/>
-              </w:rPr>
-              <w:fldChar w:fldCharType="separate"/>
-            </w:r>
-            <w:r>
-              <w:rPr>
-                <w:noProof/>
-                <w:webHidden/>
-              </w:rPr>
-              <w:t>6</w:t>
-            </w:r>
-            <w:r>
-              <w:rPr>
-                <w:noProof/>
-                <w:webHidden/>
-              </w:rPr>
-              <w:fldChar w:fldCharType="end"/>
-            </w:r>
-          </w:hyperlink>
-        </w:p>
-        <w:p>
-          <w:pPr>
-            <w:pStyle w:val="TOC1"/>
-            <w:tabs>
-              <w:tab w:val="right" w:leader="dot" w:pos="9016"/>
-            </w:tabs>
-            <w:rPr>
-              <w:noProof/>
-              <w:lang w:val="en-IN" w:eastAsia="en-IN"/>
-            </w:rPr>
-          </w:pPr>
-          <w:hyperlink w:anchor="_Toc450077027" w:history="1">
-            <w:r>
-              <w:rPr>
-                <w:rStyle w:val="Hyperlink"/>
-                <w:noProof/>
-              </w:rPr>
-              <w:t>8. References</w:t>
-            </w:r>
-            <w:r>
-              <w:rPr>
-                <w:noProof/>
-                <w:webHidden/>
-              </w:rPr>
-              <w:tab/>
-            </w:r>
-            <w:r>
-              <w:rPr>
-                <w:noProof/>
-                <w:webHidden/>
-              </w:rPr>
-              <w:fldChar w:fldCharType="begin"/>
-            </w:r>
-            <w:r>
-              <w:rPr>
-                <w:noProof/>
-                <w:webHidden/>
-              </w:rPr>
-              <w:instrText xml:space="preserve"> PAGEREF _Toc450077027 \h </w:instrText>
-            </w:r>
-            <w:r>
-              <w:rPr>
-                <w:noProof/>
-                <w:webHidden/>
-              </w:rPr>
-            </w:r>
-            <w:r>
-              <w:rPr>
-                <w:noProof/>
-                <w:webHidden/>
-              </w:rPr>
-              <w:fldChar w:fldCharType="separate"/>
-            </w:r>
-            <w:r>
-              <w:rPr>
-                <w:noProof/>
-                <w:webHidden/>
-              </w:rPr>
-              <w:t>6</w:t>
-            </w:r>
-            <w:r>
-              <w:rPr>
-                <w:noProof/>
-                <w:webHidden/>
-              </w:rPr>
-              <w:fldChar w:fldCharType="end"/>
-            </w:r>
-          </w:hyperlink>
-        </w:p>
-        <w:p>
-          <w:pPr>
-            <w:pStyle w:val="TOC1"/>
-            <w:tabs>
-              <w:tab w:val="right" w:leader="dot" w:pos="9016"/>
-            </w:tabs>
-            <w:rPr>
-              <w:noProof/>
-              <w:lang w:val="en-IN" w:eastAsia="en-IN"/>
-            </w:rPr>
-          </w:pPr>
-          <w:hyperlink w:anchor="_Toc450077028" w:history="1">
-            <w:r>
-              <w:rPr>
-                <w:rStyle w:val="Hyperlink"/>
-                <w:noProof/>
-              </w:rPr>
-              <w:t>9. Appendices</w:t>
-            </w:r>
-            <w:r>
-              <w:rPr>
-                <w:noProof/>
-                <w:webHidden/>
-              </w:rPr>
-              <w:tab/>
-            </w:r>
-            <w:r>
-              <w:rPr>
-                <w:noProof/>
-                <w:webHidden/>
-              </w:rPr>
-              <w:fldChar w:fldCharType="begin"/>
-            </w:r>
-            <w:r>
-              <w:rPr>
-                <w:noProof/>
-                <w:webHidden/>
-              </w:rPr>
-              <w:instrText xml:space="preserve"> PAGEREF _Toc450077028 \h </w:instrText>
+              <w:instrText xml:space="preserve"> PAGEREF _Toc450374335 \h </w:instrText>
             </w:r>
             <w:r>
               <w:rPr>
@@ -1670,13 +1595,15 @@
       <w:pPr>
         <w:pStyle w:val="Heading1"/>
       </w:pPr>
+      <w:bookmarkStart w:id="0" w:name="_GoBack"/>
+      <w:bookmarkEnd w:id="0"/>
       <w:r>
         <w:rPr>
           <w:color w:val="auto"/>
         </w:rPr>
         <w:br w:type="column"/>
       </w:r>
-      <w:bookmarkStart w:id="1" w:name="_Toc450077013"/>
+      <w:bookmarkStart w:id="1" w:name="_Toc450374321"/>
       <w:r>
         <w:rPr>
           <w:color w:val="auto"/>
@@ -1796,7 +1723,7 @@
           <w:color w:val="auto"/>
         </w:rPr>
       </w:pPr>
-      <w:bookmarkStart w:id="2" w:name="_Toc450077014"/>
+      <w:bookmarkStart w:id="2" w:name="_Toc450374322"/>
       <w:r>
         <w:rPr>
           <w:color w:val="auto"/>
@@ -1849,179 +1776,29 @@
           <w:color w:val="auto"/>
         </w:rPr>
       </w:pPr>
-      <w:bookmarkStart w:id="3" w:name="_Toc450077015"/>
+      <w:bookmarkStart w:id="3" w:name="_Toc450374323"/>
       <w:r>
         <w:rPr>
           <w:rFonts w:ascii="Times New Roman" w:hAnsi="Times New Roman" w:cs="Times New Roman"/>
           <w:color w:val="auto"/>
         </w:rPr>
-        <w:t>Accept Input from Console</w:t>
-      </w:r>
-      <w:bookmarkEnd w:id="3"/>
-    </w:p>
-    <w:p>
-      <w:pPr>
-        <w:pStyle w:val="ListParagraph"/>
-        <w:numPr>
-          <w:ilvl w:val="0"/>
-          <w:numId w:val="1"/>
-        </w:numPr>
-        <w:tabs>
-          <w:tab w:val="left" w:pos="1490"/>
-        </w:tabs>
-        <w:spacing w:after="0" w:line="240" w:lineRule="auto"/>
-        <w:jc w:val="both"/>
-        <w:rPr>
-          <w:rFonts w:ascii="Times New Roman" w:hAnsi="Times New Roman"/>
-        </w:rPr>
-      </w:pPr>
-      <w:r>
-        <w:rPr>
-          <w:rFonts w:ascii="Times New Roman" w:hAnsi="Times New Roman"/>
-        </w:rPr>
-        <w:t>Run the program.</w:t>
-      </w:r>
-    </w:p>
-    <w:p>
-      <w:pPr>
-        <w:pStyle w:val="ListParagraph"/>
-        <w:numPr>
-          <w:ilvl w:val="0"/>
-          <w:numId w:val="1"/>
-        </w:numPr>
-        <w:tabs>
-          <w:tab w:val="left" w:pos="1490"/>
-        </w:tabs>
-        <w:spacing w:after="0" w:line="240" w:lineRule="auto"/>
-        <w:jc w:val="both"/>
-        <w:rPr>
-          <w:rFonts w:ascii="Times New Roman" w:hAnsi="Times New Roman"/>
-        </w:rPr>
-      </w:pPr>
-      <w:r>
-        <w:rPr>
-          <w:rFonts w:ascii="Times New Roman" w:hAnsi="Times New Roman"/>
-        </w:rPr>
-        <w:t>Select the option from the console either to select encrypt or decrypt.</w:t>
-      </w:r>
-    </w:p>
-    <w:p>
-      <w:pPr>
-        <w:pStyle w:val="ListParagraph"/>
-        <w:numPr>
-          <w:ilvl w:val="0"/>
-          <w:numId w:val="1"/>
-        </w:numPr>
-        <w:tabs>
-          <w:tab w:val="left" w:pos="1490"/>
-        </w:tabs>
-        <w:spacing w:after="0" w:line="240" w:lineRule="auto"/>
-        <w:jc w:val="both"/>
-        <w:rPr>
-          <w:rFonts w:ascii="Times New Roman" w:hAnsi="Times New Roman"/>
-        </w:rPr>
-      </w:pPr>
-      <w:r>
-        <w:rPr>
-          <w:rFonts w:ascii="Times New Roman" w:hAnsi="Times New Roman"/>
-        </w:rPr>
-        <w:t xml:space="preserve">If </w:t>
-      </w:r>
-      <w:r>
-        <w:rPr>
-          <w:rFonts w:ascii="Times New Roman" w:hAnsi="Times New Roman"/>
-        </w:rPr>
-        <w:t>one</w:t>
-      </w:r>
-      <w:r>
-        <w:rPr>
-          <w:rFonts w:ascii="Times New Roman" w:hAnsi="Times New Roman"/>
-        </w:rPr>
-        <w:t xml:space="preserve"> select</w:t>
-      </w:r>
-      <w:r>
-        <w:rPr>
-          <w:rFonts w:ascii="Times New Roman" w:hAnsi="Times New Roman"/>
-        </w:rPr>
-        <w:t>s</w:t>
-      </w:r>
-      <w:r>
-        <w:rPr>
-          <w:rFonts w:ascii="Times New Roman" w:hAnsi="Times New Roman"/>
-        </w:rPr>
-        <w:t xml:space="preserve"> encryption, enter “e” and for decryption enter “d”.</w:t>
-      </w:r>
-    </w:p>
-    <w:p>
-      <w:pPr>
-        <w:pStyle w:val="ListParagraph"/>
-        <w:numPr>
-          <w:ilvl w:val="0"/>
-          <w:numId w:val="1"/>
-        </w:numPr>
-        <w:tabs>
-          <w:tab w:val="left" w:pos="1490"/>
-        </w:tabs>
-        <w:spacing w:after="0" w:line="240" w:lineRule="auto"/>
-        <w:jc w:val="both"/>
-        <w:rPr>
-          <w:rFonts w:ascii="Times New Roman" w:hAnsi="Times New Roman"/>
-        </w:rPr>
-      </w:pPr>
-      <w:r>
-        <w:rPr>
-          <w:rFonts w:ascii="Times New Roman" w:hAnsi="Times New Roman"/>
-        </w:rPr>
-        <w:t xml:space="preserve">Based on the selection provide valid input like plaintext and key for encryption. </w:t>
-      </w:r>
-    </w:p>
-    <w:p>
-      <w:pPr>
-        <w:pStyle w:val="ListParagraph"/>
-        <w:numPr>
-          <w:ilvl w:val="0"/>
-          <w:numId w:val="1"/>
-        </w:numPr>
-        <w:tabs>
-          <w:tab w:val="left" w:pos="1490"/>
-        </w:tabs>
-        <w:spacing w:after="0" w:line="240" w:lineRule="auto"/>
-        <w:jc w:val="both"/>
-        <w:rPr>
-          <w:rFonts w:ascii="Times New Roman" w:hAnsi="Times New Roman"/>
-        </w:rPr>
-      </w:pPr>
-      <w:r>
-        <w:rPr>
-          <w:rFonts w:ascii="Times New Roman" w:hAnsi="Times New Roman"/>
-        </w:rPr>
-        <w:t>Cipher text result will be displayed.</w:t>
-      </w:r>
-    </w:p>
-    <w:p>
-      <w:pPr>
-        <w:pStyle w:val="Heading2"/>
+        <w:t>Runni</w:t>
+      </w:r>
+      <w:r>
         <w:rPr>
           <w:rFonts w:ascii="Times New Roman" w:hAnsi="Times New Roman" w:cs="Times New Roman"/>
           <w:color w:val="auto"/>
         </w:rPr>
-      </w:pPr>
-      <w:bookmarkStart w:id="4" w:name="_Toc450077016"/>
+        <w:t xml:space="preserve">ng the program from the </w:t>
+      </w:r>
       <w:r>
         <w:rPr>
           <w:rFonts w:ascii="Times New Roman" w:hAnsi="Times New Roman" w:cs="Times New Roman"/>
           <w:color w:val="auto"/>
         </w:rPr>
-        <w:t>Runni</w:t>
-      </w:r>
-      <w:r>
-        <w:rPr>
-          <w:rFonts w:ascii="Times New Roman" w:hAnsi="Times New Roman" w:cs="Times New Roman"/>
-          <w:color w:val="auto"/>
-        </w:rPr>
-        <w:t>ng the program from the console</w:t>
-      </w:r>
-      <w:bookmarkEnd w:id="4"/>
+        <w:t>command prompt</w:t>
+      </w:r>
+      <w:bookmarkEnd w:id="3"/>
     </w:p>
     <w:p>
       <w:pPr>
@@ -2045,6 +1822,35 @@
         </w:rPr>
         <w:t>Compile the java program from the command prompt.</w:t>
       </w:r>
+      <w:r>
+        <w:rPr>
+          <w:rFonts w:ascii="Times New Roman" w:hAnsi="Times New Roman"/>
+        </w:rPr>
+        <w:t xml:space="preserve"> Command for compilation is </w:t>
+      </w:r>
+    </w:p>
+    <w:p>
+      <w:pPr>
+        <w:pStyle w:val="ListParagraph"/>
+        <w:numPr>
+          <w:ilvl w:val="2"/>
+          <w:numId w:val="2"/>
+        </w:numPr>
+        <w:tabs>
+          <w:tab w:val="left" w:pos="1490"/>
+        </w:tabs>
+        <w:spacing w:after="0" w:line="240" w:lineRule="auto"/>
+        <w:jc w:val="both"/>
+        <w:rPr>
+          <w:rFonts w:ascii="Times New Roman" w:hAnsi="Times New Roman"/>
+        </w:rPr>
+      </w:pPr>
+      <w:r>
+        <w:rPr>
+          <w:rFonts w:ascii="Times New Roman" w:hAnsi="Times New Roman"/>
+        </w:rPr>
+        <w:t>javac Driver.java</w:t>
+      </w:r>
     </w:p>
     <w:p>
       <w:pPr>
@@ -2066,7 +1872,7 @@
         <w:rPr>
           <w:rFonts w:ascii="Times New Roman" w:hAnsi="Times New Roman"/>
         </w:rPr>
-        <w:t>Once the compilation is successful, give an input file consisting of option selected either “e” or “d” along with the plaintext/ciphertext and the key.</w:t>
+        <w:t>Once the compilation is successful, give an input file consisting of plaintext and the key.</w:t>
       </w:r>
     </w:p>
     <w:p>
@@ -2089,7 +1895,102 @@
         <w:rPr>
           <w:rFonts w:ascii="Times New Roman" w:hAnsi="Times New Roman"/>
         </w:rPr>
-        <w:t>The output is displayed on the command prompt.</w:t>
+        <w:t>Command for accepting input file is</w:t>
+      </w:r>
+    </w:p>
+    <w:p>
+      <w:pPr>
+        <w:pStyle w:val="ListParagraph"/>
+        <w:numPr>
+          <w:ilvl w:val="2"/>
+          <w:numId w:val="2"/>
+        </w:numPr>
+        <w:tabs>
+          <w:tab w:val="left" w:pos="1490"/>
+        </w:tabs>
+        <w:spacing w:after="0" w:line="240" w:lineRule="auto"/>
+        <w:jc w:val="both"/>
+        <w:rPr>
+          <w:rFonts w:ascii="Times New Roman" w:hAnsi="Times New Roman"/>
+        </w:rPr>
+      </w:pPr>
+      <w:r>
+        <w:rPr>
+          <w:rFonts w:ascii="Times New Roman" w:hAnsi="Times New Roman"/>
+        </w:rPr>
+        <w:t xml:space="preserve">java Driver </w:t>
+      </w:r>
+      <w:r>
+        <w:rPr>
+          <w:rFonts w:ascii="Times New Roman" w:hAnsi="Times New Roman"/>
+        </w:rPr>
+        <w:t xml:space="preserve"> </w:t>
+      </w:r>
+      <w:r>
+        <w:rPr>
+          <w:rFonts w:ascii="Times New Roman" w:hAnsi="Times New Roman"/>
+        </w:rPr>
+        <w:t xml:space="preserve">&lt; </w:t>
+      </w:r>
+      <w:r>
+        <w:rPr>
+          <w:rFonts w:ascii="Times New Roman" w:hAnsi="Times New Roman"/>
+        </w:rPr>
+        <w:t xml:space="preserve"> </w:t>
+      </w:r>
+      <w:r>
+        <w:rPr>
+          <w:rFonts w:ascii="Times New Roman" w:hAnsi="Times New Roman"/>
+          <w:i/>
+        </w:rPr>
+        <w:t>inputfilename</w:t>
+      </w:r>
+    </w:p>
+    <w:p>
+      <w:pPr>
+        <w:pStyle w:val="ListParagraph"/>
+        <w:numPr>
+          <w:ilvl w:val="0"/>
+          <w:numId w:val="2"/>
+        </w:numPr>
+        <w:tabs>
+          <w:tab w:val="left" w:pos="1490"/>
+        </w:tabs>
+        <w:spacing w:after="0" w:line="240" w:lineRule="auto"/>
+        <w:jc w:val="both"/>
+        <w:rPr>
+          <w:rFonts w:ascii="Times New Roman" w:hAnsi="Times New Roman"/>
+        </w:rPr>
+      </w:pPr>
+      <w:r>
+        <w:rPr>
+          <w:rFonts w:ascii="Times New Roman" w:hAnsi="Times New Roman"/>
+        </w:rPr>
+        <w:t xml:space="preserve">Output </w:t>
+      </w:r>
+      <w:r>
+        <w:rPr>
+          <w:rFonts w:ascii="Times New Roman" w:hAnsi="Times New Roman"/>
+        </w:rPr>
+        <w:t xml:space="preserve">with cipher text </w:t>
+      </w:r>
+      <w:r>
+        <w:rPr>
+          <w:rFonts w:ascii="Times New Roman" w:hAnsi="Times New Roman"/>
+        </w:rPr>
+        <w:t>and the plain text is displayed</w:t>
+      </w:r>
+      <w:r>
+        <w:rPr>
+          <w:rFonts w:ascii="Times New Roman" w:hAnsi="Times New Roman"/>
+        </w:rPr>
+        <w:t xml:space="preserve"> (fig 1)</w:t>
+      </w:r>
+      <w:r>
+        <w:rPr>
+          <w:rFonts w:ascii="Times New Roman" w:hAnsi="Times New Roman"/>
+        </w:rPr>
+        <w:t>.</w:t>
       </w:r>
     </w:p>
     <w:p>
@@ -2099,7 +2000,7 @@
           <w:color w:val="auto"/>
         </w:rPr>
       </w:pPr>
-      <w:bookmarkStart w:id="5" w:name="_Toc450077017"/>
+      <w:bookmarkStart w:id="4" w:name="_Toc450374324"/>
       <w:r>
         <w:rPr>
           <w:color w:val="auto"/>
@@ -2112,25 +2013,23 @@
         </w:rPr>
         <w:t>Screenshots</w:t>
       </w:r>
-      <w:bookmarkEnd w:id="5"/>
-    </w:p>
-    <w:p>
-      <w:pPr>
-        <w:jc w:val="both"/>
-      </w:pPr>
-      <w:r>
-        <w:rPr>
-          <w:rFonts w:ascii="Times New Roman" w:hAnsi="Times New Roman"/>
-          <w:b/>
-          <w:i/>
+      <w:bookmarkEnd w:id="4"/>
+    </w:p>
+    <w:p/>
+    <w:p>
+      <w:pPr>
+        <w:jc w:val="both"/>
+      </w:pPr>
+      <w:r>
+        <w:rPr>
           <w:noProof/>
           <w:lang w:val="en-IN" w:eastAsia="en-IN"/>
         </w:rPr>
         <w:drawing>
-          <wp:inline distT="0" distB="0" distL="0" distR="0" wp14:anchorId="51BA0398" wp14:editId="6828AE2A">
-            <wp:extent cx="5867400" cy="3524250"/>
-            <wp:effectExtent l="0" t="0" r="0" b="0"/>
-            <wp:docPr id="1" name="Picture 1" descr="C:\Users\ssreddy23\Desktop\New folder\ss.PNG"/>
+          <wp:inline distT="0" distB="0" distL="0" distR="0">
+            <wp:extent cx="5730949" cy="4146697"/>
+            <wp:effectExtent l="0" t="0" r="3175" b="6350"/>
+            <wp:docPr id="5" name="Picture 5" descr="C:\Users\ssreddy23\Desktop\New folder\pad_aes.PNG"/>
             <wp:cNvGraphicFramePr>
               <a:graphicFrameLocks xmlns:a="http://schemas.openxmlformats.org/drawingml/2006/main" noChangeAspect="1"/>
             </wp:cNvGraphicFramePr>
@@ -2138,7 +2037,7 @@
               <a:graphicData uri="http://schemas.openxmlformats.org/drawingml/2006/picture">
                 <pic:pic xmlns:pic="http://schemas.openxmlformats.org/drawingml/2006/picture">
                   <pic:nvPicPr>
-                    <pic:cNvPr id="0" name="Picture 1" descr="C:\Users\ssreddy23\Desktop\New folder\ss.PNG"/>
+                    <pic:cNvPr id="0" name="Picture 6" descr="C:\Users\ssreddy23\Desktop\New folder\pad_aes.PNG"/>
                     <pic:cNvPicPr>
                       <a:picLocks noChangeAspect="1" noChangeArrowheads="1"/>
                     </pic:cNvPicPr>
@@ -2159,7 +2058,7 @@
                   <pic:spPr bwMode="auto">
                     <a:xfrm>
                       <a:off x="0" y="0"/>
-                      <a:ext cx="5864801" cy="3522689"/>
+                      <a:ext cx="5731510" cy="4147103"/>
                     </a:xfrm>
                     <a:prstGeom prst="rect">
                       <a:avLst/>
@@ -2179,26 +2078,40 @@
     <w:p>
       <w:pPr>
         <w:jc w:val="both"/>
-      </w:pPr>
-    </w:p>
-    <w:p>
-      <w:pPr>
-        <w:jc w:val="both"/>
-      </w:pPr>
-      <w:r>
-        <w:rPr>
-          <w:rFonts w:ascii="Times New Roman" w:hAnsi="Times New Roman"/>
+        <w:rPr>
           <w:b/>
           <w:i/>
+        </w:rPr>
+      </w:pPr>
+      <w:r>
+        <w:tab/>
+      </w:r>
+      <w:r>
+        <w:tab/>
+      </w:r>
+      <w:r>
+        <w:rPr>
+          <w:b/>
+          <w:i/>
+        </w:rPr>
+        <w:t>Fig 1:  running the program from command prompt</w:t>
+      </w:r>
+    </w:p>
+    <w:p>
+      <w:pPr>
+        <w:jc w:val="both"/>
+      </w:pPr>
+      <w:r>
+        <w:rPr>
           <w:noProof/>
           <w:lang w:val="en-IN" w:eastAsia="en-IN"/>
         </w:rPr>
         <w:lastRenderedPageBreak/>
         <w:drawing>
-          <wp:inline distT="0" distB="0" distL="0" distR="0" wp14:anchorId="7BAE7A30" wp14:editId="6F928A15">
-            <wp:extent cx="5731510" cy="1941730"/>
-            <wp:effectExtent l="0" t="0" r="2540" b="1905"/>
-            <wp:docPr id="2" name="Picture 2" descr="C:\Users\ssreddy23\Desktop\New folder\ss1.PNG"/>
+          <wp:inline distT="0" distB="0" distL="0" distR="0">
+            <wp:extent cx="5784112" cy="2551814"/>
+            <wp:effectExtent l="0" t="0" r="7620" b="1270"/>
+            <wp:docPr id="4" name="Picture 4" descr="C:\Users\ssreddy23\Desktop\New folder\fromConsole.PNG"/>
             <wp:cNvGraphicFramePr>
               <a:graphicFrameLocks xmlns:a="http://schemas.openxmlformats.org/drawingml/2006/main" noChangeAspect="1"/>
             </wp:cNvGraphicFramePr>
@@ -2206,7 +2119,7 @@
               <a:graphicData uri="http://schemas.openxmlformats.org/drawingml/2006/picture">
                 <pic:pic xmlns:pic="http://schemas.openxmlformats.org/drawingml/2006/picture">
                   <pic:nvPicPr>
-                    <pic:cNvPr id="0" name="Picture 3" descr="C:\Users\ssreddy23\Desktop\New folder\ss1.PNG"/>
+                    <pic:cNvPr id="0" name="Picture 5" descr="C:\Users\ssreddy23\Desktop\New folder\fromConsole.PNG"/>
                     <pic:cNvPicPr>
                       <a:picLocks noChangeAspect="1" noChangeArrowheads="1"/>
                     </pic:cNvPicPr>
@@ -2219,7 +2132,7 @@
                         </a:ext>
                       </a:extLst>
                     </a:blip>
-                    <a:srcRect l="3673" t="10503"/>
+                    <a:srcRect/>
                     <a:stretch>
                       <a:fillRect/>
                     </a:stretch>
@@ -2227,7 +2140,7 @@
                   <pic:spPr bwMode="auto">
                     <a:xfrm>
                       <a:off x="0" y="0"/>
-                      <a:ext cx="5731510" cy="1941730"/>
+                      <a:ext cx="5784393" cy="2551938"/>
                     </a:xfrm>
                     <a:prstGeom prst="rect">
                       <a:avLst/>
@@ -2246,12 +2159,34 @@
     </w:p>
     <w:p>
       <w:pPr>
+        <w:jc w:val="both"/>
+        <w:rPr>
+          <w:b/>
+          <w:i/>
+        </w:rPr>
+      </w:pPr>
+      <w:r>
+        <w:tab/>
+      </w:r>
+      <w:r>
+        <w:tab/>
+      </w:r>
+      <w:r>
+        <w:rPr>
+          <w:b/>
+          <w:i/>
+        </w:rPr>
+        <w:t>Fig 2: running the program from console</w:t>
+      </w:r>
+    </w:p>
+    <w:p>
+      <w:pPr>
         <w:pStyle w:val="Heading1"/>
         <w:rPr>
           <w:color w:val="auto"/>
         </w:rPr>
       </w:pPr>
-      <w:bookmarkStart w:id="6" w:name="_Toc450077018"/>
+      <w:bookmarkStart w:id="5" w:name="_Toc450374325"/>
       <w:r>
         <w:rPr>
           <w:color w:val="auto"/>
@@ -2264,7 +2199,7 @@
         </w:rPr>
         <w:t>Input and Output</w:t>
       </w:r>
-      <w:bookmarkEnd w:id="6"/>
+      <w:bookmarkEnd w:id="5"/>
     </w:p>
     <w:p>
       <w:pPr>
@@ -2274,7 +2209,7 @@
           <w:color w:val="auto"/>
         </w:rPr>
       </w:pPr>
-      <w:bookmarkStart w:id="7" w:name="_Toc450077019"/>
+      <w:bookmarkStart w:id="6" w:name="_Toc450374326"/>
       <w:r>
         <w:rPr>
           <w:rFonts w:ascii="Times New Roman" w:hAnsi="Times New Roman" w:cs="Times New Roman"/>
@@ -2289,7 +2224,7 @@
         </w:rPr>
         <w:t>utput</w:t>
       </w:r>
-      <w:bookmarkEnd w:id="7"/>
+      <w:bookmarkEnd w:id="6"/>
     </w:p>
     <w:p>
       <w:pPr>
@@ -2416,7 +2351,7 @@
           <w:color w:val="auto"/>
         </w:rPr>
       </w:pPr>
-      <w:bookmarkStart w:id="8" w:name="_Toc450077020"/>
+      <w:bookmarkStart w:id="7" w:name="_Toc450374327"/>
       <w:r>
         <w:rPr>
           <w:rFonts w:ascii="Times New Roman" w:hAnsi="Times New Roman" w:cs="Times New Roman"/>
@@ -2424,7 +2359,7 @@
         </w:rPr>
         <w:t>Example</w:t>
       </w:r>
-      <w:bookmarkEnd w:id="8"/>
+      <w:bookmarkEnd w:id="7"/>
     </w:p>
     <w:p>
       <w:pPr>
@@ -2827,11 +2762,12 @@
           <w:color w:val="auto"/>
         </w:rPr>
       </w:pPr>
-      <w:bookmarkStart w:id="9" w:name="_Toc450077021"/>
+      <w:bookmarkStart w:id="8" w:name="_Toc450374328"/>
       <w:r>
         <w:rPr>
           <w:color w:val="auto"/>
         </w:rPr>
+        <w:lastRenderedPageBreak/>
         <w:t xml:space="preserve">5. </w:t>
       </w:r>
       <w:r>
@@ -2840,7 +2776,7 @@
         </w:rPr>
         <w:t>Program Structure</w:t>
       </w:r>
-      <w:bookmarkEnd w:id="9"/>
+      <w:bookmarkEnd w:id="8"/>
     </w:p>
     <w:p>
       <w:pPr>
@@ -2850,7 +2786,7 @@
           <w:color w:val="auto"/>
         </w:rPr>
       </w:pPr>
-      <w:bookmarkStart w:id="10" w:name="_Toc450077022"/>
+      <w:bookmarkStart w:id="9" w:name="_Toc450374329"/>
       <w:r>
         <w:rPr>
           <w:rFonts w:ascii="Times New Roman" w:hAnsi="Times New Roman" w:cs="Times New Roman"/>
@@ -2858,7 +2794,7 @@
         </w:rPr>
         <w:t>Encryption</w:t>
       </w:r>
-      <w:bookmarkEnd w:id="10"/>
+      <w:bookmarkEnd w:id="9"/>
     </w:p>
     <w:p>
       <w:pPr>
@@ -2971,7 +2907,6 @@
         <w:rPr>
           <w:rFonts w:ascii="Times New Roman" w:hAnsi="Times New Roman"/>
         </w:rPr>
-        <w:lastRenderedPageBreak/>
         <w:t>aesShiftrows()</w:t>
       </w:r>
     </w:p>
@@ -3148,11 +3083,19 @@
           <w:rFonts w:ascii="Times New Roman" w:hAnsi="Times New Roman"/>
         </w:rPr>
       </w:pPr>
-      <w:r>
-        <w:rPr>
-          <w:rFonts w:ascii="Times New Roman" w:hAnsi="Times New Roman"/>
-        </w:rPr>
-        <w:t xml:space="preserve">aesNibbleSub() will take input from the </w:t>
+      <w:proofErr w:type="gramStart"/>
+      <w:r>
+        <w:rPr>
+          <w:rFonts w:ascii="Times New Roman" w:hAnsi="Times New Roman"/>
+        </w:rPr>
+        <w:t>aesNibbleSub(</w:t>
+      </w:r>
+      <w:proofErr w:type="gramEnd"/>
+      <w:r>
+        <w:rPr>
+          <w:rFonts w:ascii="Times New Roman" w:hAnsi="Times New Roman"/>
+        </w:rPr>
+        <w:t xml:space="preserve">) will take input from the </w:t>
       </w:r>
       <w:r>
         <w:rPr>
@@ -3184,11 +3127,19 @@
           <w:rFonts w:ascii="Times New Roman" w:hAnsi="Times New Roman"/>
         </w:rPr>
       </w:pPr>
-      <w:r>
-        <w:rPr>
-          <w:rFonts w:ascii="Times New Roman" w:hAnsi="Times New Roman"/>
-        </w:rPr>
-        <w:t>aesShiftrows() wi</w:t>
+      <w:proofErr w:type="gramStart"/>
+      <w:r>
+        <w:rPr>
+          <w:rFonts w:ascii="Times New Roman" w:hAnsi="Times New Roman"/>
+        </w:rPr>
+        <w:t>aesShiftrows(</w:t>
+      </w:r>
+      <w:proofErr w:type="gramEnd"/>
+      <w:r>
+        <w:rPr>
+          <w:rFonts w:ascii="Times New Roman" w:hAnsi="Times New Roman"/>
+        </w:rPr>
+        <w:t>) wi</w:t>
       </w:r>
       <w:r>
         <w:rPr>
@@ -3232,11 +3183,19 @@
           <w:rFonts w:ascii="Times New Roman" w:hAnsi="Times New Roman"/>
         </w:rPr>
       </w:pPr>
-      <w:r>
-        <w:rPr>
-          <w:rFonts w:ascii="Times New Roman" w:hAnsi="Times New Roman"/>
-        </w:rPr>
-        <w:t xml:space="preserve">aesRcon() calculates the round </w:t>
+      <w:proofErr w:type="gramStart"/>
+      <w:r>
+        <w:rPr>
+          <w:rFonts w:ascii="Times New Roman" w:hAnsi="Times New Roman"/>
+        </w:rPr>
+        <w:t>aesRcon(</w:t>
+      </w:r>
+      <w:proofErr w:type="gramEnd"/>
+      <w:r>
+        <w:rPr>
+          <w:rFonts w:ascii="Times New Roman" w:hAnsi="Times New Roman"/>
+        </w:rPr>
+        <w:t xml:space="preserve">) calculates the round </w:t>
       </w:r>
       <w:r>
         <w:rPr>
@@ -3260,7 +3219,21 @@
         <w:rPr>
           <w:rFonts w:ascii="Times New Roman" w:hAnsi="Times New Roman"/>
         </w:rPr>
-        <w:t>It will be used to generate 4*44 matrix.</w:t>
+        <w:t xml:space="preserve">It will be used to generate 4*44 </w:t>
+      </w:r>
+      <w:proofErr w:type="gramStart"/>
+      <w:r>
+        <w:rPr>
+          <w:rFonts w:ascii="Times New Roman" w:hAnsi="Times New Roman"/>
+        </w:rPr>
+        <w:t>matrix</w:t>
+      </w:r>
+      <w:proofErr w:type="gramEnd"/>
+      <w:r>
+        <w:rPr>
+          <w:rFonts w:ascii="Times New Roman" w:hAnsi="Times New Roman"/>
+        </w:rPr>
+        <w:t>.</w:t>
       </w:r>
     </w:p>
     <w:p>
@@ -3274,11 +3247,19 @@
           <w:rFonts w:ascii="Times New Roman" w:hAnsi="Times New Roman"/>
         </w:rPr>
       </w:pPr>
-      <w:r>
-        <w:rPr>
-          <w:rFonts w:ascii="Times New Roman" w:hAnsi="Times New Roman"/>
-        </w:rPr>
-        <w:t>aesSbox()-</w:t>
+      <w:proofErr w:type="gramStart"/>
+      <w:r>
+        <w:rPr>
+          <w:rFonts w:ascii="Times New Roman" w:hAnsi="Times New Roman"/>
+        </w:rPr>
+        <w:t>aesSbox(</w:t>
+      </w:r>
+      <w:proofErr w:type="gramEnd"/>
+      <w:r>
+        <w:rPr>
+          <w:rFonts w:ascii="Times New Roman" w:hAnsi="Times New Roman"/>
+        </w:rPr>
+        <w:t>)-</w:t>
       </w:r>
       <w:r>
         <w:rPr>
@@ -3310,11 +3291,19 @@
           <w:rFonts w:ascii="Times New Roman" w:hAnsi="Times New Roman"/>
         </w:rPr>
       </w:pPr>
-      <w:r>
-        <w:rPr>
-          <w:rFonts w:ascii="Times New Roman" w:hAnsi="Times New Roman"/>
-        </w:rPr>
-        <w:t>getWmatrix() will be used t</w:t>
+      <w:proofErr w:type="gramStart"/>
+      <w:r>
+        <w:rPr>
+          <w:rFonts w:ascii="Times New Roman" w:hAnsi="Times New Roman"/>
+        </w:rPr>
+        <w:t>getWmatrix(</w:t>
+      </w:r>
+      <w:proofErr w:type="gramEnd"/>
+      <w:r>
+        <w:rPr>
+          <w:rFonts w:ascii="Times New Roman" w:hAnsi="Times New Roman"/>
+        </w:rPr>
+        <w:t>) will be used t</w:t>
       </w:r>
       <w:r>
         <w:rPr>
@@ -3350,7 +3339,21 @@
         <w:rPr>
           <w:rFonts w:ascii="Times New Roman" w:hAnsi="Times New Roman"/>
         </w:rPr>
-        <w:t>[][] is the 4*44 matrix that can be generated using previous column.</w:t>
+        <w:t>[</w:t>
+      </w:r>
+      <w:proofErr w:type="gramStart"/>
+      <w:r>
+        <w:rPr>
+          <w:rFonts w:ascii="Times New Roman" w:hAnsi="Times New Roman"/>
+        </w:rPr>
+        <w:t>][</w:t>
+      </w:r>
+      <w:proofErr w:type="gramEnd"/>
+      <w:r>
+        <w:rPr>
+          <w:rFonts w:ascii="Times New Roman" w:hAnsi="Times New Roman"/>
+        </w:rPr>
+        <w:t>] is the 4*44 matrix that can be generated using previous column.</w:t>
       </w:r>
     </w:p>
     <w:p>
@@ -3591,7 +3594,21 @@
         <w:rPr>
           <w:rFonts w:ascii="Times New Roman" w:hAnsi="Times New Roman"/>
         </w:rPr>
-        <w:t>Perform the XOR operation using corresponding round constant(Rcon(i)) that calculated using aesRcon() method</w:t>
+        <w:t>Perform the XOR operation using corresponding round constant(Rcon(</w:t>
+      </w:r>
+      <w:proofErr w:type="spellStart"/>
+      <w:r>
+        <w:rPr>
+          <w:rFonts w:ascii="Times New Roman" w:hAnsi="Times New Roman"/>
+        </w:rPr>
+        <w:t>i</w:t>
+      </w:r>
+      <w:proofErr w:type="spellEnd"/>
+      <w:r>
+        <w:rPr>
+          <w:rFonts w:ascii="Times New Roman" w:hAnsi="Times New Roman"/>
+        </w:rPr>
+        <w:t>)) that calculated using aesRcon() method</w:t>
       </w:r>
     </w:p>
     <w:p>
@@ -3711,23 +3728,45 @@
           <w:rFonts w:ascii="Times New Roman" w:hAnsi="Times New Roman"/>
         </w:rPr>
       </w:pPr>
-      <w:r>
-        <w:rPr>
-          <w:rFonts w:ascii="Times New Roman" w:hAnsi="Times New Roman"/>
-        </w:rPr>
-        <w:t xml:space="preserve">computeXOR() it will XOR </w:t>
-      </w:r>
-      <w:r>
-        <w:rPr>
-          <w:rFonts w:ascii="Times New Roman" w:hAnsi="Times New Roman"/>
-        </w:rPr>
-        <w:t xml:space="preserve">the bytes . It can be used in  </w:t>
-      </w:r>
-      <w:r>
-        <w:rPr>
-          <w:rFonts w:ascii="Times New Roman" w:hAnsi="Times New Roman"/>
-        </w:rPr>
-        <w:t>getWmatrix ()  method to compute the XOR of the new matrix with rcon</w:t>
+      <w:proofErr w:type="gramStart"/>
+      <w:r>
+        <w:rPr>
+          <w:rFonts w:ascii="Times New Roman" w:hAnsi="Times New Roman"/>
+        </w:rPr>
+        <w:t>computeXOR(</w:t>
+      </w:r>
+      <w:proofErr w:type="gramEnd"/>
+      <w:r>
+        <w:rPr>
+          <w:rFonts w:ascii="Times New Roman" w:hAnsi="Times New Roman"/>
+        </w:rPr>
+        <w:t xml:space="preserve">) it will XOR </w:t>
+      </w:r>
+      <w:r>
+        <w:rPr>
+          <w:rFonts w:ascii="Times New Roman" w:hAnsi="Times New Roman"/>
+        </w:rPr>
+        <w:t xml:space="preserve">the bytes . It can be used </w:t>
+      </w:r>
+      <w:proofErr w:type="gramStart"/>
+      <w:r>
+        <w:rPr>
+          <w:rFonts w:ascii="Times New Roman" w:hAnsi="Times New Roman"/>
+        </w:rPr>
+        <w:t xml:space="preserve">in  </w:t>
+      </w:r>
+      <w:r>
+        <w:rPr>
+          <w:rFonts w:ascii="Times New Roman" w:hAnsi="Times New Roman"/>
+        </w:rPr>
+        <w:t>getWmatrix</w:t>
+      </w:r>
+      <w:proofErr w:type="gramEnd"/>
+      <w:r>
+        <w:rPr>
+          <w:rFonts w:ascii="Times New Roman" w:hAnsi="Times New Roman"/>
+        </w:rPr>
+        <w:t xml:space="preserve"> ()  method to compute the XOR of the new matrix with rcon</w:t>
       </w:r>
       <w:r>
         <w:rPr>
@@ -3753,6 +3792,7 @@
           <w:rFonts w:ascii="Times New Roman" w:hAnsi="Times New Roman"/>
         </w:rPr>
       </w:pPr>
+      <w:proofErr w:type="gramStart"/>
       <w:r>
         <w:rPr>
           <w:rFonts w:ascii="Times New Roman" w:hAnsi="Times New Roman"/>
@@ -3763,7 +3803,14 @@
         <w:rPr>
           <w:rFonts w:ascii="Times New Roman" w:hAnsi="Times New Roman"/>
         </w:rPr>
-        <w:t xml:space="preserve">ns() In this method </w:t>
+        <w:t>ns(</w:t>
+      </w:r>
+      <w:proofErr w:type="gramEnd"/>
+      <w:r>
+        <w:rPr>
+          <w:rFonts w:ascii="Times New Roman" w:hAnsi="Times New Roman"/>
+        </w:rPr>
+        <w:t xml:space="preserve">) In this method </w:t>
       </w:r>
       <w:r>
         <w:rPr>
@@ -3795,6 +3842,7 @@
           <w:rFonts w:ascii="Times New Roman" w:hAnsi="Times New Roman"/>
         </w:rPr>
       </w:pPr>
+      <w:proofErr w:type="gramStart"/>
       <w:r>
         <w:rPr>
           <w:rFonts w:ascii="Times New Roman" w:hAnsi="Times New Roman"/>
@@ -3805,7 +3853,14 @@
         <w:rPr>
           <w:rFonts w:ascii="Times New Roman" w:hAnsi="Times New Roman"/>
         </w:rPr>
-        <w:t>es()</w:t>
+        <w:t>es(</w:t>
+      </w:r>
+      <w:proofErr w:type="gramEnd"/>
+      <w:r>
+        <w:rPr>
+          <w:rFonts w:ascii="Times New Roman" w:hAnsi="Times New Roman"/>
+        </w:rPr>
+        <w:t>)</w:t>
       </w:r>
       <w:r>
         <w:rPr>
@@ -3864,15 +3919,16 @@
           <w:color w:val="auto"/>
         </w:rPr>
       </w:pPr>
-      <w:bookmarkStart w:id="11" w:name="_Toc450077023"/>
+      <w:bookmarkStart w:id="10" w:name="_Toc450374330"/>
       <w:r>
         <w:rPr>
           <w:rFonts w:ascii="Times New Roman" w:hAnsi="Times New Roman" w:cs="Times New Roman"/>
           <w:color w:val="auto"/>
         </w:rPr>
+        <w:lastRenderedPageBreak/>
         <w:t>Decryption</w:t>
       </w:r>
-      <w:bookmarkEnd w:id="11"/>
+      <w:bookmarkEnd w:id="10"/>
     </w:p>
     <w:p>
       <w:pPr>
@@ -4013,7 +4069,6 @@
         <w:rPr>
           <w:rFonts w:ascii="Times New Roman" w:hAnsi="Times New Roman"/>
         </w:rPr>
-        <w:lastRenderedPageBreak/>
         <w:t>InvNibbleSub()</w:t>
       </w:r>
     </w:p>
@@ -4189,11 +4244,19 @@
           <w:rFonts w:ascii="Times New Roman" w:hAnsi="Times New Roman"/>
         </w:rPr>
       </w:pPr>
-      <w:r>
-        <w:rPr>
-          <w:rFonts w:ascii="Times New Roman" w:hAnsi="Times New Roman"/>
-        </w:rPr>
-        <w:t>MatrixSelection()-This method facilitates to select the length of</w:t>
+      <w:proofErr w:type="gramStart"/>
+      <w:r>
+        <w:rPr>
+          <w:rFonts w:ascii="Times New Roman" w:hAnsi="Times New Roman"/>
+        </w:rPr>
+        <w:t>MatrixSelection(</w:t>
+      </w:r>
+      <w:proofErr w:type="gramEnd"/>
+      <w:r>
+        <w:rPr>
+          <w:rFonts w:ascii="Times New Roman" w:hAnsi="Times New Roman"/>
+        </w:rPr>
+        <w:t>)-This method facilitates to select the length of</w:t>
       </w:r>
       <w:r>
         <w:rPr>
@@ -4261,11 +4324,19 @@
           <w:rFonts w:ascii="Times New Roman" w:hAnsi="Times New Roman"/>
         </w:rPr>
       </w:pPr>
-      <w:r>
-        <w:rPr>
-          <w:rFonts w:ascii="Times New Roman" w:hAnsi="Times New Roman"/>
-        </w:rPr>
-        <w:t>aesRoundKeys()-This method takes 4*4 key matrix as input and</w:t>
+      <w:proofErr w:type="gramStart"/>
+      <w:r>
+        <w:rPr>
+          <w:rFonts w:ascii="Times New Roman" w:hAnsi="Times New Roman"/>
+        </w:rPr>
+        <w:t>aesRoundKeys(</w:t>
+      </w:r>
+      <w:proofErr w:type="gramEnd"/>
+      <w:r>
+        <w:rPr>
+          <w:rFonts w:ascii="Times New Roman" w:hAnsi="Times New Roman"/>
+        </w:rPr>
+        <w:t>)-This method takes 4*4 key matrix as input and</w:t>
       </w:r>
       <w:r>
         <w:rPr>
@@ -4333,6 +4404,7 @@
           <w:rFonts w:ascii="Times New Roman" w:hAnsi="Times New Roman"/>
         </w:rPr>
       </w:pPr>
+      <w:proofErr w:type="gramStart"/>
       <w:r>
         <w:rPr>
           <w:rFonts w:ascii="Times New Roman" w:hAnsi="Times New Roman"/>
@@ -4343,7 +4415,14 @@
         <w:rPr>
           <w:rFonts w:ascii="Times New Roman" w:hAnsi="Times New Roman"/>
         </w:rPr>
-        <w:t>()</w:t>
+        <w:t>(</w:t>
+      </w:r>
+      <w:proofErr w:type="gramEnd"/>
+      <w:r>
+        <w:rPr>
+          <w:rFonts w:ascii="Times New Roman" w:hAnsi="Times New Roman"/>
+        </w:rPr>
+        <w:t>)</w:t>
       </w:r>
       <w:r>
         <w:rPr>
@@ -4423,11 +4502,19 @@
           <w:rFonts w:ascii="Times New Roman" w:hAnsi="Times New Roman"/>
         </w:rPr>
       </w:pPr>
-      <w:r>
-        <w:rPr>
-          <w:rFonts w:ascii="Times New Roman" w:hAnsi="Times New Roman"/>
-        </w:rPr>
-        <w:t>aesSbox()- This method fetches the corresponding S-Box value from the lookup table. Before that it converts the hexadecimal value in to integer.</w:t>
+      <w:proofErr w:type="gramStart"/>
+      <w:r>
+        <w:rPr>
+          <w:rFonts w:ascii="Times New Roman" w:hAnsi="Times New Roman"/>
+        </w:rPr>
+        <w:t>aesSbox(</w:t>
+      </w:r>
+      <w:proofErr w:type="gramEnd"/>
+      <w:r>
+        <w:rPr>
+          <w:rFonts w:ascii="Times New Roman" w:hAnsi="Times New Roman"/>
+        </w:rPr>
+        <w:t>)- This method fetches the corresponding S-Box value from the lookup table. Before that it converts the hexadecimal value in to integer.</w:t>
       </w:r>
     </w:p>
     <w:p>
@@ -4441,11 +4528,19 @@
           <w:rFonts w:ascii="Times New Roman" w:hAnsi="Times New Roman"/>
         </w:rPr>
       </w:pPr>
-      <w:r>
-        <w:rPr>
-          <w:rFonts w:ascii="Times New Roman" w:hAnsi="Times New Roman"/>
-        </w:rPr>
-        <w:t>computeXOR (</w:t>
+      <w:proofErr w:type="gramStart"/>
+      <w:r>
+        <w:rPr>
+          <w:rFonts w:ascii="Times New Roman" w:hAnsi="Times New Roman"/>
+        </w:rPr>
+        <w:t>computeXOR</w:t>
+      </w:r>
+      <w:proofErr w:type="gramEnd"/>
+      <w:r>
+        <w:rPr>
+          <w:rFonts w:ascii="Times New Roman" w:hAnsi="Times New Roman"/>
+        </w:rPr>
+        <w:t xml:space="preserve"> (</w:t>
       </w:r>
       <w:r>
         <w:rPr>
@@ -4465,12 +4560,14 @@
           <w:rFonts w:ascii="Times New Roman" w:hAnsi="Times New Roman"/>
         </w:rPr>
       </w:pPr>
+      <w:proofErr w:type="gramStart"/>
       <w:r>
         <w:rPr>
           <w:rFonts w:ascii="Times New Roman" w:hAnsi="Times New Roman"/>
         </w:rPr>
         <w:t>getWmatrix(</w:t>
       </w:r>
+      <w:proofErr w:type="gramEnd"/>
       <w:r>
         <w:rPr>
           <w:rFonts w:ascii="Times New Roman" w:hAnsi="Times New Roman"/>
@@ -4537,11 +4634,19 @@
         </w:rPr>
         <w:t>InvMixcolumn (</w:t>
       </w:r>
-      <w:r>
-        <w:rPr>
-          <w:rFonts w:ascii="Times New Roman" w:hAnsi="Times New Roman"/>
-        </w:rPr>
-        <w:t xml:space="preserve">)- This method takes input from </w:t>
+      <w:proofErr w:type="gramStart"/>
+      <w:r>
+        <w:rPr>
+          <w:rFonts w:ascii="Times New Roman" w:hAnsi="Times New Roman"/>
+        </w:rPr>
+        <w:t>)-</w:t>
+      </w:r>
+      <w:proofErr w:type="gramEnd"/>
+      <w:r>
+        <w:rPr>
+          <w:rFonts w:ascii="Times New Roman" w:hAnsi="Times New Roman"/>
+        </w:rPr>
+        <w:t xml:space="preserve"> This method takes input from </w:t>
       </w:r>
       <w:r>
         <w:rPr>
@@ -4684,7 +4789,7 @@
           <w:color w:val="auto"/>
         </w:rPr>
       </w:pPr>
-      <w:bookmarkStart w:id="12" w:name="_Toc450077024"/>
+      <w:bookmarkStart w:id="11" w:name="_Toc450374331"/>
       <w:r>
         <w:rPr>
           <w:rFonts w:ascii="Times New Roman" w:hAnsi="Times New Roman" w:cs="Times New Roman"/>
@@ -4692,7 +4797,7 @@
         </w:rPr>
         <w:t>Working of Driver file</w:t>
       </w:r>
-      <w:bookmarkEnd w:id="12"/>
+      <w:bookmarkEnd w:id="11"/>
     </w:p>
     <w:p>
       <w:pPr>
@@ -4746,6 +4851,7 @@
         <w:rPr>
           <w:rFonts w:ascii="Times New Roman" w:hAnsi="Times New Roman"/>
         </w:rPr>
+        <w:lastRenderedPageBreak/>
         <w:t>Using test cases (text file)</w:t>
       </w:r>
     </w:p>
@@ -4821,45 +4927,25 @@
         <w:rPr>
           <w:rFonts w:ascii="Times New Roman" w:hAnsi="Times New Roman"/>
         </w:rPr>
-        <w:t xml:space="preserve"> the input using text file. The file should contain 3 lines.</w:t>
-      </w:r>
-    </w:p>
-    <w:p>
-      <w:pPr>
-        <w:jc w:val="both"/>
-        <w:rPr>
-          <w:rFonts w:ascii="Times New Roman" w:hAnsi="Times New Roman"/>
-        </w:rPr>
-      </w:pPr>
-      <w:r>
-        <w:rPr>
-          <w:rFonts w:ascii="Times New Roman" w:hAnsi="Times New Roman"/>
-        </w:rPr>
-        <w:t xml:space="preserve">    In first line </w:t>
-      </w:r>
-      <w:r>
-        <w:rPr>
-          <w:rFonts w:ascii="Times New Roman" w:hAnsi="Times New Roman"/>
-        </w:rPr>
-        <w:t>one is giving</w:t>
-      </w:r>
-      <w:r>
-        <w:rPr>
-          <w:rFonts w:ascii="Times New Roman" w:hAnsi="Times New Roman"/>
-        </w:rPr>
-        <w:t xml:space="preserve"> option to select ‘e’ for encryption and‘d’ for decryption. Next the plain text (or) cipher text can be given based on the encryption (or) decryption strategy we choose. Lastly </w:t>
-      </w:r>
-      <w:r>
-        <w:rPr>
-          <w:rFonts w:ascii="Times New Roman" w:hAnsi="Times New Roman"/>
-        </w:rPr>
-        <w:t xml:space="preserve">one </w:t>
-      </w:r>
-      <w:r>
-        <w:rPr>
-          <w:rFonts w:ascii="Times New Roman" w:hAnsi="Times New Roman"/>
-        </w:rPr>
-        <w:t>will give the input key (128, 192 and 256-bits) based on its length. The driver file will take the text file as input and produces the output on the console.</w:t>
+        <w:t xml:space="preserve"> the input using text file. The file should contain </w:t>
+      </w:r>
+      <w:r>
+        <w:rPr>
+          <w:rFonts w:ascii="Times New Roman" w:hAnsi="Times New Roman"/>
+        </w:rPr>
+        <w:t xml:space="preserve">2 lines i.e., plain text and the </w:t>
+      </w:r>
+      <w:r>
+        <w:rPr>
+          <w:rFonts w:ascii="Times New Roman" w:hAnsi="Times New Roman"/>
+        </w:rPr>
+        <w:t>key (128, 192 and 256-bits) based on its length. The driver file will take the text file as input and produces the output on the console.</w:t>
+      </w:r>
+      <w:r>
+        <w:rPr>
+          <w:rFonts w:ascii="Times New Roman" w:hAnsi="Times New Roman"/>
+        </w:rPr>
+        <w:t xml:space="preserve"> If the length of the given input plain text is less than 32, then padding strategy is used to make its length to 32 bits followed by encryption and decryption operations are performed.</w:t>
       </w:r>
     </w:p>
     <w:p>
@@ -4869,12 +4955,11 @@
           <w:color w:val="auto"/>
         </w:rPr>
       </w:pPr>
-      <w:bookmarkStart w:id="13" w:name="_Toc450077025"/>
+      <w:bookmarkStart w:id="12" w:name="_Toc450374332"/>
       <w:r>
         <w:rPr>
           <w:color w:val="auto"/>
         </w:rPr>
-        <w:lastRenderedPageBreak/>
         <w:t xml:space="preserve">6. </w:t>
       </w:r>
       <w:r>
@@ -4883,7 +4968,7 @@
         </w:rPr>
         <w:t>Improvements and Extensions</w:t>
       </w:r>
-      <w:bookmarkEnd w:id="13"/>
+      <w:bookmarkEnd w:id="12"/>
     </w:p>
     <w:p>
       <w:pPr>
@@ -5004,7 +5089,13 @@
         <w:rPr>
           <w:rFonts w:ascii="Times New Roman" w:hAnsi="Times New Roman"/>
         </w:rPr>
-        <w:t>A simple padding technique has been used for the text that are not of suitable length.</w:t>
+        <w:t>In this program, a</w:t>
+      </w:r>
+      <w:r>
+        <w:rPr>
+          <w:rFonts w:ascii="Times New Roman" w:hAnsi="Times New Roman"/>
+        </w:rPr>
+        <w:t xml:space="preserve"> simple padding technique has been used for the text that are not of suitable length.</w:t>
       </w:r>
     </w:p>
     <w:p>
@@ -5035,7 +5126,7 @@
         <w:rPr>
           <w:rFonts w:ascii="Times New Roman" w:hAnsi="Times New Roman"/>
         </w:rPr>
-        <w:t>(plain text or cipher text) t</w:t>
+        <w:t>plain text t</w:t>
       </w:r>
       <w:r>
         <w:rPr>
@@ -5111,44 +5202,6 @@
         <w:jc w:val="both"/>
         <w:rPr>
           <w:rFonts w:ascii="Times New Roman" w:hAnsi="Times New Roman"/>
-        </w:rPr>
-      </w:pPr>
-      <w:r>
-        <w:rPr>
-          <w:rFonts w:ascii="Times New Roman" w:hAnsi="Times New Roman"/>
-        </w:rPr>
-        <w:t>The reason behind choosin</w:t>
-      </w:r>
-      <w:r>
-        <w:rPr>
-          <w:rFonts w:ascii="Times New Roman" w:hAnsi="Times New Roman"/>
-        </w:rPr>
-        <w:t>g this padding strategy is that</w:t>
-      </w:r>
-      <w:r>
-        <w:rPr>
-          <w:rFonts w:ascii="Times New Roman" w:hAnsi="Times New Roman"/>
-        </w:rPr>
-        <w:t xml:space="preserve"> it is very simple and easy to implement. We tried this padding for 128-bits. But, we failed to implement it </w:t>
-      </w:r>
-      <w:r>
-        <w:rPr>
-          <w:rFonts w:ascii="Times New Roman" w:hAnsi="Times New Roman"/>
-        </w:rPr>
-        <w:t>correctly</w:t>
-      </w:r>
-      <w:r>
-        <w:rPr>
-          <w:rFonts w:ascii="Times New Roman" w:hAnsi="Times New Roman"/>
-        </w:rPr>
-        <w:t xml:space="preserve"> as we were new to this technology.</w:t>
-      </w:r>
-    </w:p>
-    <w:p>
-      <w:pPr>
-        <w:jc w:val="both"/>
-        <w:rPr>
-          <w:rFonts w:ascii="Times New Roman" w:hAnsi="Times New Roman"/>
           <w:b/>
         </w:rPr>
       </w:pPr>
@@ -5205,7 +5258,7 @@
           <w:color w:val="auto"/>
         </w:rPr>
       </w:pPr>
-      <w:bookmarkStart w:id="14" w:name="_Toc450077026"/>
+      <w:bookmarkStart w:id="13" w:name="_Toc450374333"/>
       <w:r>
         <w:rPr>
           <w:color w:val="auto"/>
@@ -5218,43 +5271,43 @@
         </w:rPr>
         <w:t>Conclusion</w:t>
       </w:r>
+      <w:bookmarkEnd w:id="13"/>
+    </w:p>
+    <w:p>
+      <w:pPr>
+        <w:jc w:val="both"/>
+        <w:rPr>
+          <w:rFonts w:ascii="Times New Roman" w:hAnsi="Times New Roman"/>
+        </w:rPr>
+      </w:pPr>
+      <w:r>
+        <w:rPr>
+          <w:rFonts w:ascii="Times New Roman" w:hAnsi="Times New Roman"/>
+        </w:rPr>
+        <w:t>This document describes the extension of the key length 128 bit to 192 and 256-bits. These key lengths are used in both encryption and decryption. Based on the length of the key the round values will be increased. AES is an efficient algorithm which uses iterative approach unlike DES that uses fiestel cipher structure. The best authentication strategy we would like to suggest is SHA-3.It is used in many algorithms to provide authentication.</w:t>
+      </w:r>
+    </w:p>
+    <w:p>
+      <w:pPr>
+        <w:pStyle w:val="Heading1"/>
+        <w:rPr>
+          <w:color w:val="auto"/>
+        </w:rPr>
+      </w:pPr>
+      <w:bookmarkStart w:id="14" w:name="_Toc450374334"/>
+      <w:r>
+        <w:rPr>
+          <w:color w:val="auto"/>
+        </w:rPr>
+        <w:t xml:space="preserve">8. </w:t>
+      </w:r>
+      <w:r>
+        <w:rPr>
+          <w:color w:val="auto"/>
+        </w:rPr>
+        <w:t>References</w:t>
+      </w:r>
       <w:bookmarkEnd w:id="14"/>
-    </w:p>
-    <w:p>
-      <w:pPr>
-        <w:jc w:val="both"/>
-        <w:rPr>
-          <w:rFonts w:ascii="Times New Roman" w:hAnsi="Times New Roman"/>
-        </w:rPr>
-      </w:pPr>
-      <w:r>
-        <w:rPr>
-          <w:rFonts w:ascii="Times New Roman" w:hAnsi="Times New Roman"/>
-        </w:rPr>
-        <w:t>This document describes the extension of the key length 128 bit to 192 and 256-bits. These key lengths are used in both encryption and decryption. Based on the length of the key the round values will be increased. AES is an efficient algorithm which uses iterative approach unlike DES that uses fiestel cipher structure. The best authentication strategy we would like to suggest is SHA-3.It is used in many algorithms to provide authentication.</w:t>
-      </w:r>
-    </w:p>
-    <w:p>
-      <w:pPr>
-        <w:pStyle w:val="Heading1"/>
-        <w:rPr>
-          <w:color w:val="auto"/>
-        </w:rPr>
-      </w:pPr>
-      <w:bookmarkStart w:id="15" w:name="_Toc450077027"/>
-      <w:r>
-        <w:rPr>
-          <w:color w:val="auto"/>
-        </w:rPr>
-        <w:t xml:space="preserve">8. </w:t>
-      </w:r>
-      <w:r>
-        <w:rPr>
-          <w:color w:val="auto"/>
-        </w:rPr>
-        <w:t>References</w:t>
-      </w:r>
-      <w:bookmarkEnd w:id="15"/>
     </w:p>
     <w:p>
       <w:pPr>
@@ -5323,7 +5376,7 @@
           <w:color w:val="auto"/>
         </w:rPr>
       </w:pPr>
-      <w:bookmarkStart w:id="16" w:name="_Toc450077028"/>
+      <w:bookmarkStart w:id="15" w:name="_Toc450374335"/>
       <w:r>
         <w:rPr>
           <w:color w:val="auto"/>
@@ -5336,7 +5389,7 @@
         </w:rPr>
         <w:t>Appendices</w:t>
       </w:r>
-      <w:bookmarkEnd w:id="16"/>
+      <w:bookmarkEnd w:id="15"/>
     </w:p>
     <w:p>
       <w:pPr>
@@ -5386,7 +5439,7 @@
           <v:shape id="_x0000_i1025" type="#_x0000_t75" style="width:52.75pt;height:40.2pt" o:ole="">
             <v:imagedata r:id="rId15" o:title=""/>
           </v:shape>
-          <o:OLEObject Type="Embed" ProgID="Package" ShapeID="_x0000_i1025" DrawAspect="Content" ObjectID="_1523861926" r:id="rId16"/>
+          <o:OLEObject Type="Embed" ProgID="Package" ShapeID="_x0000_i1025" DrawAspect="Content" ObjectID="_1524116219" r:id="rId16"/>
         </w:object>
       </w:r>
       <w:r>
@@ -5394,7 +5447,7 @@
           <w:rFonts w:ascii="Times New Roman" w:hAnsi="Times New Roman"/>
           <w:b/>
         </w:rPr>
-        <w:t xml:space="preserve"> </w:t>
+        <w:t xml:space="preserve">  </w:t>
       </w:r>
       <w:r>
         <w:rPr>
@@ -5402,10 +5455,10 @@
           <w:b/>
         </w:rPr>
         <w:object w:dxaOrig="1590" w:dyaOrig="810">
-          <v:shape id="_x0000_i1026" type="#_x0000_t75" style="width:79.55pt;height:40.2pt" o:ole="">
+          <v:shape id="_x0000_i1027" type="#_x0000_t75" style="width:79.55pt;height:40.2pt" o:ole="">
             <v:imagedata r:id="rId17" o:title=""/>
           </v:shape>
-          <o:OLEObject Type="Embed" ProgID="Package" ShapeID="_x0000_i1026" DrawAspect="Content" ObjectID="_1523861927" r:id="rId18"/>
+          <o:OLEObject Type="Embed" ProgID="Package" ShapeID="_x0000_i1027" DrawAspect="Content" ObjectID="_1524116220" r:id="rId18"/>
         </w:object>
       </w:r>
       <w:r>
@@ -5413,11 +5466,18 @@
           <w:rFonts w:ascii="Times New Roman" w:hAnsi="Times New Roman"/>
           <w:b/>
         </w:rPr>
+        <w:t xml:space="preserve">  </w:t>
+      </w:r>
+      <w:r>
+        <w:rPr>
+          <w:rFonts w:ascii="Times New Roman" w:hAnsi="Times New Roman"/>
+          <w:b/>
+        </w:rPr>
         <w:object w:dxaOrig="1605" w:dyaOrig="810">
-          <v:shape id="_x0000_i1027" type="#_x0000_t75" style="width:80.35pt;height:40.2pt" o:ole="">
+          <v:shape id="_x0000_i1026" type="#_x0000_t75" style="width:80.35pt;height:40.2pt" o:ole="">
             <v:imagedata r:id="rId19" o:title=""/>
           </v:shape>
-          <o:OLEObject Type="Embed" ProgID="Package" ShapeID="_x0000_i1027" DrawAspect="Content" ObjectID="_1523861928" r:id="rId20"/>
+          <o:OLEObject Type="Embed" ProgID="Package" ShapeID="_x0000_i1026" DrawAspect="Content" ObjectID="_1524116221" r:id="rId20"/>
         </w:object>
       </w:r>
     </w:p>
@@ -5499,7 +5559,7 @@
           <w:rPr>
             <w:noProof/>
           </w:rPr>
-          <w:t>6</w:t>
+          <w:t>1</w:t>
         </w:r>
         <w:r>
           <w:rPr>
@@ -6530,7 +6590,7 @@
         <w:rFonts w:ascii="Symbol" w:hAnsi="Symbol" w:hint="default"/>
       </w:rPr>
     </w:lvl>
-    <w:lvl w:ilvl="1" w:tplc="40090003" w:tentative="1">
+    <w:lvl w:ilvl="1" w:tplc="40090003">
       <w:start w:val="1"/>
       <w:numFmt w:val="bullet"/>
       <w:lvlText w:val="o"/>
@@ -6542,7 +6602,7 @@
         <w:rFonts w:ascii="Courier New" w:hAnsi="Courier New" w:cs="Courier New" w:hint="default"/>
       </w:rPr>
     </w:lvl>
-    <w:lvl w:ilvl="2" w:tplc="40090005" w:tentative="1">
+    <w:lvl w:ilvl="2" w:tplc="40090005">
       <w:start w:val="1"/>
       <w:numFmt w:val="bullet"/>
       <w:lvlText w:val=""/>
@@ -7877,41 +7937,7 @@
 </file>
 
 <file path=word/glossary/document.xml><?xml version="1.0" encoding="utf-8"?>
-<w:glossaryDocument xmlns:wpc="http://schemas.microsoft.com/office/word/2010/wordprocessingCanvas" xmlns:mc="http://schemas.openxmlformats.org/markup-compatibility/2006" xmlns:o="urn:schemas-microsoft-com:office:office" xmlns:r="http://schemas.openxmlformats.org/officeDocument/2006/relationships" xmlns:m="http://schemas.openxmlformats.org/officeDocument/2006/math" xmlns:v="urn:schemas-microsoft-com:vml" xmlns:wp14="http://schemas.microsoft.com/office/word/2010/wordprocessingDrawing" xmlns:wp="http://schemas.openxmlformats.org/drawingml/2006/wordprocessingDrawing" xmlns:w10="urn:schemas-microsoft-com:office:word" xmlns:w="http://schemas.openxmlformats.org/wordprocessingml/2006/main" xmlns:w14="http://schemas.microsoft.com/office/word/2010/wordml" xmlns:wpg="http://schemas.microsoft.com/office/word/2010/wordprocessingGroup" xmlns:wpi="http://schemas.microsoft.com/office/word/2010/wordprocessingInk" xmlns:wne="http://schemas.microsoft.com/office/word/2006/wordml" xmlns:wps="http://schemas.microsoft.com/office/word/2010/wordprocessingShape" mc:Ignorable="w14 wp14">
-  <w:docParts>
-    <w:docPart>
-      <w:docPartPr>
-        <w:name w:val="C4D2A0DBF8AA49BFB56518EC226F15CF"/>
-        <w:category>
-          <w:name w:val="General"/>
-          <w:gallery w:val="placeholder"/>
-        </w:category>
-        <w:types>
-          <w:type w:val="bbPlcHdr"/>
-        </w:types>
-        <w:behaviors>
-          <w:behavior w:val="content"/>
-        </w:behaviors>
-        <w:guid w:val="{59FD0D00-2140-45D3-8CFE-5A2F92F19814}"/>
-      </w:docPartPr>
-      <w:docPartBody>
-        <w:p>
-          <w:pPr>
-            <w:pStyle w:val="C4D2A0DBF8AA49BFB56518EC226F15CF"/>
-          </w:pPr>
-          <w:r>
-            <w:rPr>
-              <w:rFonts w:asciiTheme="majorHAnsi" w:eastAsiaTheme="majorEastAsia" w:hAnsiTheme="majorHAnsi" w:cstheme="majorBidi"/>
-              <w:sz w:val="80"/>
-              <w:szCs w:val="80"/>
-            </w:rPr>
-            <w:t>[Type the document title]</w:t>
-          </w:r>
-        </w:p>
-      </w:docPartBody>
-    </w:docPart>
-  </w:docParts>
-</w:glossaryDocument>
+<w:glossaryDocument xmlns:wpc="http://schemas.microsoft.com/office/word/2010/wordprocessingCanvas" xmlns:mc="http://schemas.openxmlformats.org/markup-compatibility/2006" xmlns:o="urn:schemas-microsoft-com:office:office" xmlns:r="http://schemas.openxmlformats.org/officeDocument/2006/relationships" xmlns:m="http://schemas.openxmlformats.org/officeDocument/2006/math" xmlns:v="urn:schemas-microsoft-com:vml" xmlns:wp14="http://schemas.microsoft.com/office/word/2010/wordprocessingDrawing" xmlns:wp="http://schemas.openxmlformats.org/drawingml/2006/wordprocessingDrawing" xmlns:w10="urn:schemas-microsoft-com:office:word" xmlns:w="http://schemas.openxmlformats.org/wordprocessingml/2006/main" xmlns:w14="http://schemas.microsoft.com/office/word/2010/wordml" xmlns:wpg="http://schemas.microsoft.com/office/word/2010/wordprocessingGroup" xmlns:wpi="http://schemas.microsoft.com/office/word/2010/wordprocessingInk" xmlns:wne="http://schemas.microsoft.com/office/word/2006/wordml" xmlns:wps="http://schemas.microsoft.com/office/word/2010/wordprocessingShape" mc:Ignorable="w14 wp14"/>
 </file>
 
 <file path=word/glossary/fontTable.xml><?xml version="1.0" encoding="utf-8"?>
@@ -8002,6 +8028,7 @@
     <w:rsid w:val="00903907"/>
     <w:rsid w:val="00C12A93"/>
     <w:rsid w:val="00DF6AD8"/>
+    <w:rsid w:val="00E761DE"/>
   </w:rsids>
   <m:mathPr>
     <m:mathFont m:val="Cambria Math"/>
@@ -8769,7 +8796,7 @@
   <a:extraClrSchemeLst/>
   <a:extLst>
     <a:ext uri="{05A4C25C-085E-4340-85A3-A5531E510DB2}">
-      <thm15:themeFamily xmlns="" xmlns:thm15="http://schemas.microsoft.com/office/thememl/2012/main" name="Office Theme" id="{62F939B6-93AF-4DB8-9C6B-D6C7DFDC589F}" vid="{4A3C46E8-61CC-4603-A589-7422A47A8E4A}"/>
+      <thm15:themeFamily xmlns:thm15="http://schemas.microsoft.com/office/thememl/2012/main" xmlns="" name="Office Theme" id="{62F939B6-93AF-4DB8-9C6B-D6C7DFDC589F}" vid="{4A3C46E8-61CC-4603-A589-7422A47A8E4A}"/>
     </a:ext>
   </a:extLst>
 </a:theme>
@@ -8799,7 +8826,7 @@
 </file>
 
 <file path=customXml/itemProps2.xml><?xml version="1.0" encoding="utf-8"?>
-<ds:datastoreItem xmlns:ds="http://schemas.openxmlformats.org/officeDocument/2006/customXml" ds:itemID="{EB1F9CAA-1A64-4CC6-B773-DF6A9D074588}">
+<ds:datastoreItem xmlns:ds="http://schemas.openxmlformats.org/officeDocument/2006/customXml" ds:itemID="{F2CB225F-0218-4318-840C-D563FBF70D1A}">
   <ds:schemaRefs>
     <ds:schemaRef ds:uri="http://schemas.openxmlformats.org/officeDocument/2006/bibliography"/>
   </ds:schemaRefs>
